--- a/Lab4/Lab4.docx
+++ b/Lab4/Lab4.docx
@@ -300,21 +300,7 @@
               <w:rPr>
                 <w:rFonts w:ascii="Calibri" w:hAnsi="Calibri" w:cs="Calibri"/>
               </w:rPr>
-              <w:t xml:space="preserve">Toe </w:t>
-            </w:r>
-            <w:proofErr w:type="spellStart"/>
-            <w:r>
-              <w:rPr>
-                <w:rFonts w:ascii="Calibri" w:hAnsi="Calibri" w:cs="Calibri"/>
-              </w:rPr>
-              <w:t>Toe</w:t>
-            </w:r>
-            <w:proofErr w:type="spellEnd"/>
-            <w:r>
-              <w:rPr>
-                <w:rFonts w:ascii="Calibri" w:hAnsi="Calibri" w:cs="Calibri"/>
-              </w:rPr>
-              <w:t xml:space="preserve"> Aung</w:t>
+              <w:t>Toe Toe Aung</w:t>
             </w:r>
           </w:p>
         </w:tc>
@@ -388,15 +374,7 @@
         <w:t>An</w:t>
       </w:r>
       <w:r>
-        <w:t xml:space="preserve"> </w:t>
-      </w:r>
-      <w:proofErr w:type="spellStart"/>
-      <w:r>
-        <w:t>AgeIterator</w:t>
-      </w:r>
-      <w:proofErr w:type="spellEnd"/>
-      <w:r>
-        <w:t xml:space="preserve"> that iterates over the customer collection and returns the customer</w:t>
+        <w:t xml:space="preserve"> AgeIterator that iterates over the customer collection and returns the customer</w:t>
       </w:r>
       <w:r>
         <w:t xml:space="preserve"> </w:t>
@@ -417,7 +395,6 @@
           <w:szCs w:val="20"/>
         </w:rPr>
       </w:pPr>
-      <w:proofErr w:type="gramStart"/>
       <w:r>
         <w:rPr>
           <w:rFonts w:ascii="Consolas" w:hAnsi="Consolas"/>
@@ -429,7 +406,6 @@
         </w:rPr>
         <w:t>public</w:t>
       </w:r>
-      <w:proofErr w:type="gramEnd"/>
       <w:r>
         <w:rPr>
           <w:rFonts w:ascii="Consolas" w:hAnsi="Consolas"/>
@@ -457,27 +433,7 @@
           <w:sz w:val="20"/>
           <w:szCs w:val="20"/>
         </w:rPr>
-        <w:t xml:space="preserve"> </w:t>
-      </w:r>
-      <w:proofErr w:type="spellStart"/>
-      <w:r>
-        <w:rPr>
-          <w:rFonts w:ascii="Consolas" w:hAnsi="Consolas"/>
-          <w:color w:val="000000"/>
-          <w:sz w:val="20"/>
-          <w:szCs w:val="20"/>
-        </w:rPr>
-        <w:t>AgeIterator</w:t>
-      </w:r>
-      <w:proofErr w:type="spellEnd"/>
-      <w:r>
-        <w:rPr>
-          <w:rFonts w:ascii="Consolas" w:hAnsi="Consolas"/>
-          <w:color w:val="000000"/>
-          <w:sz w:val="20"/>
-          <w:szCs w:val="20"/>
-        </w:rPr>
-        <w:t xml:space="preserve"> </w:t>
+        <w:t xml:space="preserve"> AgeIterator </w:t>
       </w:r>
       <w:r>
         <w:rPr>
@@ -541,7 +497,6 @@
         </w:rPr>
         <w:t xml:space="preserve"> List&lt;Customer&gt; </w:t>
       </w:r>
-      <w:proofErr w:type="gramStart"/>
       <w:r>
         <w:rPr>
           <w:rFonts w:ascii="Consolas" w:hAnsi="Consolas"/>
@@ -560,7 +515,6 @@
         </w:rPr>
         <w:t>;</w:t>
       </w:r>
-      <w:proofErr w:type="gramEnd"/>
     </w:p>
     <w:p>
       <w:pPr>
@@ -603,7 +557,6 @@
         </w:rPr>
         <w:t xml:space="preserve"> Iterator&lt;Customer&gt; </w:t>
       </w:r>
-      <w:proofErr w:type="gramStart"/>
       <w:r>
         <w:rPr>
           <w:rFonts w:ascii="Consolas" w:hAnsi="Consolas"/>
@@ -622,7 +575,6 @@
         </w:rPr>
         <w:t>;</w:t>
       </w:r>
-      <w:proofErr w:type="gramEnd"/>
     </w:p>
     <w:p>
       <w:pPr>
@@ -685,40 +637,8 @@
           <w:sz w:val="20"/>
           <w:szCs w:val="20"/>
         </w:rPr>
-        <w:t xml:space="preserve"> </w:t>
-      </w:r>
-      <w:proofErr w:type="spellStart"/>
-      <w:proofErr w:type="gramStart"/>
-      <w:r>
-        <w:rPr>
-          <w:rFonts w:ascii="Consolas" w:hAnsi="Consolas"/>
-          <w:color w:val="000000"/>
-          <w:sz w:val="20"/>
-          <w:szCs w:val="20"/>
-        </w:rPr>
-        <w:t>AgeIterator</w:t>
-      </w:r>
-      <w:proofErr w:type="spellEnd"/>
-      <w:r>
-        <w:rPr>
-          <w:rFonts w:ascii="Consolas" w:hAnsi="Consolas"/>
-          <w:color w:val="000000"/>
-          <w:sz w:val="20"/>
-          <w:szCs w:val="20"/>
-        </w:rPr>
-        <w:t>(</w:t>
-      </w:r>
-      <w:proofErr w:type="gramEnd"/>
-      <w:r>
-        <w:rPr>
-          <w:rFonts w:ascii="Consolas" w:hAnsi="Consolas"/>
-          <w:color w:val="000000"/>
-          <w:sz w:val="20"/>
-          <w:szCs w:val="20"/>
-        </w:rPr>
-        <w:t xml:space="preserve">List&lt;Customer&gt; </w:t>
-      </w:r>
-      <w:proofErr w:type="gramStart"/>
+        <w:t xml:space="preserve"> AgeIterator(List&lt;Customer&gt; </w:t>
+      </w:r>
       <w:r>
         <w:rPr>
           <w:rFonts w:ascii="Consolas" w:hAnsi="Consolas"/>
@@ -737,7 +657,6 @@
         </w:rPr>
         <w:t>) {</w:t>
       </w:r>
-      <w:proofErr w:type="gramEnd"/>
     </w:p>
     <w:p>
       <w:pPr>
@@ -769,8 +688,6 @@
         </w:rPr>
         <w:tab/>
       </w:r>
-      <w:proofErr w:type="spellStart"/>
-      <w:proofErr w:type="gramStart"/>
       <w:r>
         <w:rPr>
           <w:rFonts w:ascii="Consolas" w:hAnsi="Consolas"/>
@@ -800,8 +717,6 @@
         </w:rPr>
         <w:t>list</w:t>
       </w:r>
-      <w:proofErr w:type="spellEnd"/>
-      <w:proofErr w:type="gramEnd"/>
       <w:r>
         <w:rPr>
           <w:rFonts w:ascii="Consolas" w:hAnsi="Consolas"/>
@@ -811,7 +726,6 @@
         </w:rPr>
         <w:t xml:space="preserve"> = </w:t>
       </w:r>
-      <w:proofErr w:type="gramStart"/>
       <w:r>
         <w:rPr>
           <w:rFonts w:ascii="Consolas" w:hAnsi="Consolas"/>
@@ -830,7 +744,6 @@
         </w:rPr>
         <w:t>;</w:t>
       </w:r>
-      <w:proofErr w:type="gramEnd"/>
     </w:p>
     <w:p>
       <w:pPr>
@@ -861,15 +774,6 @@
           <w:szCs w:val="20"/>
         </w:rPr>
         <w:tab/>
-      </w:r>
-      <w:proofErr w:type="spellStart"/>
-      <w:r>
-        <w:rPr>
-          <w:rFonts w:ascii="Consolas" w:hAnsi="Consolas"/>
-          <w:color w:val="000000"/>
-          <w:sz w:val="20"/>
-          <w:szCs w:val="20"/>
-        </w:rPr>
         <w:t>Collections.</w:t>
       </w:r>
       <w:r>
@@ -883,7 +787,6 @@
         </w:rPr>
         <w:t>sort</w:t>
       </w:r>
-      <w:proofErr w:type="spellEnd"/>
       <w:r>
         <w:rPr>
           <w:rFonts w:ascii="Consolas" w:hAnsi="Consolas"/>
@@ -909,17 +812,7 @@
           <w:sz w:val="20"/>
           <w:szCs w:val="20"/>
         </w:rPr>
-        <w:t xml:space="preserve">, </w:t>
-      </w:r>
-      <w:proofErr w:type="spellStart"/>
-      <w:r>
-        <w:rPr>
-          <w:rFonts w:ascii="Consolas" w:hAnsi="Consolas"/>
-          <w:color w:val="000000"/>
-          <w:sz w:val="20"/>
-          <w:szCs w:val="20"/>
-        </w:rPr>
-        <w:t>Comparator.</w:t>
+        <w:t>, Comparator.</w:t>
       </w:r>
       <w:r>
         <w:rPr>
@@ -932,58 +825,15 @@
         </w:rPr>
         <w:t>comparingInt</w:t>
       </w:r>
-      <w:proofErr w:type="spellEnd"/>
-      <w:r>
-        <w:rPr>
-          <w:rFonts w:ascii="Consolas" w:hAnsi="Consolas"/>
-          <w:color w:val="000000"/>
-          <w:sz w:val="20"/>
-          <w:szCs w:val="20"/>
-        </w:rPr>
-        <w:t>(</w:t>
-      </w:r>
-      <w:proofErr w:type="gramStart"/>
-      <w:r>
-        <w:rPr>
-          <w:rFonts w:ascii="Consolas" w:hAnsi="Consolas"/>
-          <w:color w:val="000000"/>
-          <w:sz w:val="20"/>
-          <w:szCs w:val="20"/>
-        </w:rPr>
-        <w:t>Customer::</w:t>
-      </w:r>
-      <w:proofErr w:type="spellStart"/>
-      <w:proofErr w:type="gramEnd"/>
-      <w:r>
-        <w:rPr>
-          <w:rFonts w:ascii="Consolas" w:hAnsi="Consolas"/>
-          <w:color w:val="000000"/>
-          <w:sz w:val="20"/>
-          <w:szCs w:val="20"/>
-        </w:rPr>
-        <w:t>getAge</w:t>
-      </w:r>
-      <w:proofErr w:type="spellEnd"/>
-      <w:r>
-        <w:rPr>
-          <w:rFonts w:ascii="Consolas" w:hAnsi="Consolas"/>
-          <w:color w:val="000000"/>
-          <w:sz w:val="20"/>
-          <w:szCs w:val="20"/>
-        </w:rPr>
-        <w:t>)</w:t>
-      </w:r>
-      <w:proofErr w:type="gramStart"/>
-      <w:r>
-        <w:rPr>
-          <w:rFonts w:ascii="Consolas" w:hAnsi="Consolas"/>
-          <w:color w:val="000000"/>
-          <w:sz w:val="20"/>
-          <w:szCs w:val="20"/>
-        </w:rPr>
-        <w:t>);</w:t>
-      </w:r>
-      <w:proofErr w:type="gramEnd"/>
+      <w:r>
+        <w:rPr>
+          <w:rFonts w:ascii="Consolas" w:hAnsi="Consolas"/>
+          <w:color w:val="000000"/>
+          <w:sz w:val="20"/>
+          <w:szCs w:val="20"/>
+        </w:rPr>
+        <w:t>(Customer::getAge));</w:t>
+      </w:r>
     </w:p>
     <w:p>
       <w:pPr>
@@ -1053,8 +903,6 @@
         </w:rPr>
         <w:t xml:space="preserve"> = </w:t>
       </w:r>
-      <w:proofErr w:type="spellStart"/>
-      <w:proofErr w:type="gramStart"/>
       <w:r>
         <w:rPr>
           <w:rFonts w:ascii="Consolas" w:hAnsi="Consolas"/>
@@ -1084,37 +932,15 @@
         </w:rPr>
         <w:t>list</w:t>
       </w:r>
-      <w:proofErr w:type="gramEnd"/>
-      <w:r>
-        <w:rPr>
-          <w:rFonts w:ascii="Consolas" w:hAnsi="Consolas"/>
-          <w:color w:val="000000"/>
-          <w:sz w:val="20"/>
-          <w:szCs w:val="20"/>
-        </w:rPr>
-        <w:t>.</w:t>
-      </w:r>
-      <w:proofErr w:type="gramStart"/>
-      <w:r>
-        <w:rPr>
-          <w:rFonts w:ascii="Consolas" w:hAnsi="Consolas"/>
-          <w:color w:val="000000"/>
-          <w:sz w:val="20"/>
-          <w:szCs w:val="20"/>
-        </w:rPr>
-        <w:t>iterator</w:t>
-      </w:r>
-      <w:proofErr w:type="spellEnd"/>
-      <w:r>
-        <w:rPr>
-          <w:rFonts w:ascii="Consolas" w:hAnsi="Consolas"/>
-          <w:color w:val="000000"/>
-          <w:sz w:val="20"/>
-          <w:szCs w:val="20"/>
-        </w:rPr>
-        <w:t>();</w:t>
-      </w:r>
-      <w:proofErr w:type="gramEnd"/>
+      <w:r>
+        <w:rPr>
+          <w:rFonts w:ascii="Consolas" w:hAnsi="Consolas"/>
+          <w:color w:val="000000"/>
+          <w:sz w:val="20"/>
+          <w:szCs w:val="20"/>
+        </w:rPr>
+        <w:t>.iterator();</w:t>
+      </w:r>
     </w:p>
     <w:p>
       <w:pPr>
@@ -1182,7 +1008,6 @@
         </w:rPr>
         <w:tab/>
       </w:r>
-      <w:proofErr w:type="gramStart"/>
       <w:r>
         <w:rPr>
           <w:rFonts w:ascii="Consolas" w:hAnsi="Consolas"/>
@@ -1192,7 +1017,6 @@
         </w:rPr>
         <w:t>@Override</w:t>
       </w:r>
-      <w:proofErr w:type="gramEnd"/>
     </w:p>
     <w:p>
       <w:pPr>
@@ -1235,7 +1059,6 @@
         </w:rPr>
         <w:t xml:space="preserve"> </w:t>
       </w:r>
-      <w:proofErr w:type="spellStart"/>
       <w:r>
         <w:rPr>
           <w:rFonts w:ascii="Consolas" w:hAnsi="Consolas"/>
@@ -1247,46 +1070,14 @@
         </w:rPr>
         <w:t>boolean</w:t>
       </w:r>
-      <w:proofErr w:type="spellEnd"/>
-      <w:r>
-        <w:rPr>
-          <w:rFonts w:ascii="Consolas" w:hAnsi="Consolas"/>
-          <w:color w:val="000000"/>
-          <w:sz w:val="20"/>
-          <w:szCs w:val="20"/>
-        </w:rPr>
-        <w:t xml:space="preserve"> </w:t>
-      </w:r>
-      <w:proofErr w:type="spellStart"/>
-      <w:proofErr w:type="gramStart"/>
-      <w:r>
-        <w:rPr>
-          <w:rFonts w:ascii="Consolas" w:hAnsi="Consolas"/>
-          <w:color w:val="000000"/>
-          <w:sz w:val="20"/>
-          <w:szCs w:val="20"/>
-        </w:rPr>
-        <w:t>hasNext</w:t>
-      </w:r>
-      <w:proofErr w:type="spellEnd"/>
-      <w:r>
-        <w:rPr>
-          <w:rFonts w:ascii="Consolas" w:hAnsi="Consolas"/>
-          <w:color w:val="000000"/>
-          <w:sz w:val="20"/>
-          <w:szCs w:val="20"/>
-        </w:rPr>
-        <w:t>(</w:t>
-      </w:r>
-      <w:proofErr w:type="gramEnd"/>
-      <w:r>
-        <w:rPr>
-          <w:rFonts w:ascii="Consolas" w:hAnsi="Consolas"/>
-          <w:color w:val="000000"/>
-          <w:sz w:val="20"/>
-          <w:szCs w:val="20"/>
-        </w:rPr>
-        <w:t>) {</w:t>
+      <w:r>
+        <w:rPr>
+          <w:rFonts w:ascii="Consolas" w:hAnsi="Consolas"/>
+          <w:color w:val="000000"/>
+          <w:sz w:val="20"/>
+          <w:szCs w:val="20"/>
+        </w:rPr>
+        <w:t xml:space="preserve"> hasNext() {</w:t>
       </w:r>
     </w:p>
     <w:p>
@@ -1339,8 +1130,6 @@
         </w:rPr>
         <w:t xml:space="preserve"> (</w:t>
       </w:r>
-      <w:proofErr w:type="spellStart"/>
-      <w:proofErr w:type="gramStart"/>
       <w:r>
         <w:rPr>
           <w:rFonts w:ascii="Consolas" w:hAnsi="Consolas"/>
@@ -1357,18 +1146,7 @@
           <w:sz w:val="20"/>
           <w:szCs w:val="20"/>
         </w:rPr>
-        <w:t>.hasNext</w:t>
-      </w:r>
-      <w:proofErr w:type="spellEnd"/>
-      <w:proofErr w:type="gramEnd"/>
-      <w:r>
-        <w:rPr>
-          <w:rFonts w:ascii="Consolas" w:hAnsi="Consolas"/>
-          <w:color w:val="000000"/>
-          <w:sz w:val="20"/>
-          <w:szCs w:val="20"/>
-        </w:rPr>
-        <w:t>())</w:t>
+        <w:t>.hasNext())</w:t>
       </w:r>
     </w:p>
     <w:p>
@@ -1430,7 +1208,6 @@
         </w:rPr>
         <w:t xml:space="preserve"> </w:t>
       </w:r>
-      <w:proofErr w:type="gramStart"/>
       <w:r>
         <w:rPr>
           <w:rFonts w:ascii="Consolas" w:hAnsi="Consolas"/>
@@ -1451,7 +1228,6 @@
         </w:rPr>
         <w:t>;</w:t>
       </w:r>
-      <w:proofErr w:type="gramEnd"/>
     </w:p>
     <w:p>
       <w:pPr>
@@ -1503,7 +1279,6 @@
         </w:rPr>
         <w:t xml:space="preserve"> </w:t>
       </w:r>
-      <w:proofErr w:type="gramStart"/>
       <w:r>
         <w:rPr>
           <w:rFonts w:ascii="Consolas" w:hAnsi="Consolas"/>
@@ -1524,7 +1299,6 @@
         </w:rPr>
         <w:t>;</w:t>
       </w:r>
-      <w:proofErr w:type="gramEnd"/>
     </w:p>
     <w:p>
       <w:pPr>
@@ -1583,7 +1357,6 @@
         </w:rPr>
         <w:tab/>
       </w:r>
-      <w:proofErr w:type="gramStart"/>
       <w:r>
         <w:rPr>
           <w:rFonts w:ascii="Consolas" w:hAnsi="Consolas"/>
@@ -1593,7 +1366,6 @@
         </w:rPr>
         <w:t>@Override</w:t>
       </w:r>
-      <w:proofErr w:type="gramEnd"/>
     </w:p>
     <w:p>
       <w:pPr>
@@ -1634,27 +1406,7 @@
           <w:sz w:val="20"/>
           <w:szCs w:val="20"/>
         </w:rPr>
-        <w:t xml:space="preserve"> Customer </w:t>
-      </w:r>
-      <w:proofErr w:type="gramStart"/>
-      <w:r>
-        <w:rPr>
-          <w:rFonts w:ascii="Consolas" w:hAnsi="Consolas"/>
-          <w:color w:val="000000"/>
-          <w:sz w:val="20"/>
-          <w:szCs w:val="20"/>
-        </w:rPr>
-        <w:t>next(</w:t>
-      </w:r>
-      <w:proofErr w:type="gramEnd"/>
-      <w:r>
-        <w:rPr>
-          <w:rFonts w:ascii="Consolas" w:hAnsi="Consolas"/>
-          <w:color w:val="000000"/>
-          <w:sz w:val="20"/>
-          <w:szCs w:val="20"/>
-        </w:rPr>
-        <w:t>) {</w:t>
+        <w:t xml:space="preserve"> Customer next() {</w:t>
       </w:r>
     </w:p>
     <w:p>
@@ -1707,8 +1459,6 @@
         </w:rPr>
         <w:t xml:space="preserve"> </w:t>
       </w:r>
-      <w:proofErr w:type="spellStart"/>
-      <w:proofErr w:type="gramStart"/>
       <w:r>
         <w:rPr>
           <w:rFonts w:ascii="Consolas" w:hAnsi="Consolas"/>
@@ -1725,30 +1475,8 @@
           <w:sz w:val="20"/>
           <w:szCs w:val="20"/>
         </w:rPr>
-        <w:t>.next</w:t>
-      </w:r>
-      <w:proofErr w:type="spellEnd"/>
-      <w:proofErr w:type="gramEnd"/>
-      <w:r>
-        <w:rPr>
-          <w:rFonts w:ascii="Consolas" w:hAnsi="Consolas"/>
-          <w:color w:val="000000"/>
-          <w:sz w:val="20"/>
-          <w:szCs w:val="20"/>
-        </w:rPr>
-        <w:t>(</w:t>
-      </w:r>
-      <w:proofErr w:type="gramStart"/>
-      <w:r>
-        <w:rPr>
-          <w:rFonts w:ascii="Consolas" w:hAnsi="Consolas"/>
-          <w:color w:val="000000"/>
-          <w:sz w:val="20"/>
-          <w:szCs w:val="20"/>
-        </w:rPr>
-        <w:t>);</w:t>
-      </w:r>
-      <w:proofErr w:type="gramEnd"/>
+        <w:t>.next();</w:t>
+      </w:r>
     </w:p>
     <w:p>
       <w:pPr>
@@ -1849,7 +1577,6 @@
           <w:szCs w:val="22"/>
         </w:rPr>
       </w:pPr>
-      <w:proofErr w:type="gramStart"/>
       <w:r>
         <w:rPr>
           <w:rFonts w:ascii="CIDFont+F4" w:hAnsi="CIDFont+F4" w:cs="CIDFont+F4"/>
@@ -1857,19 +1584,18 @@
           <w:sz w:val="22"/>
           <w:szCs w:val="22"/>
         </w:rPr>
-        <w:t>iterator</w:t>
-      </w:r>
-      <w:proofErr w:type="gramEnd"/>
-      <w:r>
+        <w:t>iterator show the following customers:</w:t>
+      </w:r>
+    </w:p>
+    <w:p>
+      <w:pPr>
         <w:rPr>
           <w:rFonts w:ascii="CIDFont+F4" w:hAnsi="CIDFont+F4" w:cs="CIDFont+F4"/>
           <w:kern w:val="0"/>
           <w:sz w:val="22"/>
           <w:szCs w:val="22"/>
         </w:rPr>
-        <w:t xml:space="preserve"> </w:t>
-      </w:r>
-      <w:proofErr w:type="gramStart"/>
+      </w:pPr>
       <w:r>
         <w:rPr>
           <w:rFonts w:ascii="CIDFont+F4" w:hAnsi="CIDFont+F4" w:cs="CIDFont+F4"/>
@@ -1877,28 +1603,481 @@
           <w:sz w:val="22"/>
           <w:szCs w:val="22"/>
         </w:rPr>
-        <w:t>show</w:t>
-      </w:r>
-      <w:proofErr w:type="gramEnd"/>
-      <w:r>
+        <w:t>1. All customers from Chicago</w:t>
+      </w:r>
+    </w:p>
+    <w:p>
+      <w:pPr>
         <w:rPr>
           <w:rFonts w:ascii="CIDFont+F4" w:hAnsi="CIDFont+F4" w:cs="CIDFont+F4"/>
           <w:kern w:val="0"/>
           <w:sz w:val="22"/>
           <w:szCs w:val="22"/>
         </w:rPr>
-        <w:t xml:space="preserve"> the following customers:</w:t>
-      </w:r>
-    </w:p>
-    <w:p>
-      <w:pPr>
+      </w:pPr>
+      <w:r>
         <w:rPr>
           <w:rFonts w:ascii="CIDFont+F4" w:hAnsi="CIDFont+F4" w:cs="CIDFont+F4"/>
           <w:kern w:val="0"/>
           <w:sz w:val="22"/>
           <w:szCs w:val="22"/>
         </w:rPr>
-      </w:pPr>
+        <w:t>2. All customers whose zip code starts with “12”</w:t>
+      </w:r>
+    </w:p>
+    <w:p>
+      <w:r>
+        <w:rPr>
+          <w:b/>
+          <w:bCs/>
+        </w:rPr>
+        <w:t>public</w:t>
+      </w:r>
+      <w:r>
+        <w:t xml:space="preserve"> </w:t>
+      </w:r>
+      <w:r>
+        <w:rPr>
+          <w:b/>
+          <w:bCs/>
+        </w:rPr>
+        <w:t>class</w:t>
+      </w:r>
+      <w:r>
+        <w:t xml:space="preserve"> FilterIterator </w:t>
+      </w:r>
+      <w:r>
+        <w:rPr>
+          <w:b/>
+          <w:bCs/>
+        </w:rPr>
+        <w:t>implements</w:t>
+      </w:r>
+      <w:r>
+        <w:t xml:space="preserve"> Iterator&lt;Customer&gt; {</w:t>
+      </w:r>
+    </w:p>
+    <w:p>
+      <w:r>
+        <w:lastRenderedPageBreak/>
+        <w:tab/>
+      </w:r>
+      <w:r>
+        <w:rPr>
+          <w:b/>
+          <w:bCs/>
+        </w:rPr>
+        <w:t>private</w:t>
+      </w:r>
+      <w:r>
+        <w:t xml:space="preserve"> List&lt;Customer&gt; list;</w:t>
+      </w:r>
+    </w:p>
+    <w:p>
+      <w:r>
+        <w:tab/>
+      </w:r>
+      <w:r>
+        <w:rPr>
+          <w:b/>
+          <w:bCs/>
+        </w:rPr>
+        <w:t>private</w:t>
+      </w:r>
+      <w:r>
+        <w:t xml:space="preserve"> Iterator&lt;Customer&gt; it;</w:t>
+      </w:r>
+    </w:p>
+    <w:p>
+      <w:r>
+        <w:tab/>
+      </w:r>
+      <w:r>
+        <w:rPr>
+          <w:b/>
+          <w:bCs/>
+        </w:rPr>
+        <w:t>public</w:t>
+      </w:r>
+      <w:r>
+        <w:t xml:space="preserve"> FilterIterator(List&lt;Customer&gt; list) {</w:t>
+      </w:r>
+    </w:p>
+    <w:p>
+      <w:r>
+        <w:tab/>
+      </w:r>
+      <w:r>
+        <w:tab/>
+      </w:r>
+      <w:r>
+        <w:rPr>
+          <w:b/>
+          <w:bCs/>
+        </w:rPr>
+        <w:t>this</w:t>
+      </w:r>
+      <w:r>
+        <w:t>.list = list;</w:t>
+      </w:r>
+    </w:p>
+    <w:p>
+      <w:r>
+        <w:tab/>
+      </w:r>
+      <w:r>
+        <w:tab/>
+      </w:r>
+      <w:r>
+        <w:rPr>
+          <w:b/>
+          <w:bCs/>
+        </w:rPr>
+        <w:t>this</w:t>
+      </w:r>
+      <w:r>
+        <w:t xml:space="preserve">.it = </w:t>
+      </w:r>
+      <w:r>
+        <w:rPr>
+          <w:b/>
+          <w:bCs/>
+        </w:rPr>
+        <w:t>this</w:t>
+      </w:r>
+      <w:r>
+        <w:t>.list.iterator();</w:t>
+      </w:r>
+    </w:p>
+    <w:p>
+      <w:r>
+        <w:tab/>
+        <w:t>}</w:t>
+      </w:r>
+    </w:p>
+    <w:p>
+      <w:r>
+        <w:tab/>
+      </w:r>
+    </w:p>
+    <w:p>
+      <w:r>
+        <w:tab/>
+        <w:t>@Override</w:t>
+      </w:r>
+    </w:p>
+    <w:p>
+      <w:r>
+        <w:tab/>
+      </w:r>
+      <w:r>
+        <w:rPr>
+          <w:b/>
+          <w:bCs/>
+        </w:rPr>
+        <w:t>public</w:t>
+      </w:r>
+      <w:r>
+        <w:t xml:space="preserve"> </w:t>
+      </w:r>
+      <w:r>
+        <w:rPr>
+          <w:b/>
+          <w:bCs/>
+        </w:rPr>
+        <w:t>boolean</w:t>
+      </w:r>
+      <w:r>
+        <w:t xml:space="preserve"> hasNext() {</w:t>
+      </w:r>
+    </w:p>
+    <w:p>
+      <w:r>
+        <w:tab/>
+      </w:r>
+      <w:r>
+        <w:tab/>
+      </w:r>
+      <w:r>
+        <w:rPr>
+          <w:b/>
+          <w:bCs/>
+        </w:rPr>
+        <w:t>if</w:t>
+      </w:r>
+      <w:r>
+        <w:t xml:space="preserve"> (it.hasNext())</w:t>
+      </w:r>
+    </w:p>
+    <w:p>
+      <w:r>
+        <w:tab/>
+      </w:r>
+      <w:r>
+        <w:tab/>
+      </w:r>
+      <w:r>
+        <w:tab/>
+      </w:r>
+      <w:r>
+        <w:rPr>
+          <w:b/>
+          <w:bCs/>
+        </w:rPr>
+        <w:t>return</w:t>
+      </w:r>
+      <w:r>
+        <w:t xml:space="preserve"> </w:t>
+      </w:r>
+      <w:r>
+        <w:rPr>
+          <w:b/>
+          <w:bCs/>
+        </w:rPr>
+        <w:t>true</w:t>
+      </w:r>
+      <w:r>
+        <w:t>;</w:t>
+      </w:r>
+    </w:p>
+    <w:p>
+      <w:r>
+        <w:tab/>
+      </w:r>
+      <w:r>
+        <w:tab/>
+      </w:r>
+      <w:r>
+        <w:rPr>
+          <w:b/>
+          <w:bCs/>
+        </w:rPr>
+        <w:t>return</w:t>
+      </w:r>
+      <w:r>
+        <w:t xml:space="preserve"> </w:t>
+      </w:r>
+      <w:r>
+        <w:rPr>
+          <w:b/>
+          <w:bCs/>
+        </w:rPr>
+        <w:t>false</w:t>
+      </w:r>
+      <w:r>
+        <w:t>;</w:t>
+      </w:r>
+    </w:p>
+    <w:p>
+      <w:r>
+        <w:tab/>
+        <w:t>}</w:t>
+      </w:r>
+    </w:p>
+    <w:p>
+      <w:r>
+        <w:tab/>
+        <w:t>@Override</w:t>
+      </w:r>
+    </w:p>
+    <w:p>
+      <w:r>
+        <w:tab/>
+      </w:r>
+      <w:r>
+        <w:rPr>
+          <w:b/>
+          <w:bCs/>
+        </w:rPr>
+        <w:t>public</w:t>
+      </w:r>
+      <w:r>
+        <w:t xml:space="preserve"> Customer next() {</w:t>
+      </w:r>
+    </w:p>
+    <w:p>
+      <w:r>
+        <w:tab/>
+      </w:r>
+      <w:r>
+        <w:tab/>
+      </w:r>
+      <w:r>
+        <w:rPr>
+          <w:b/>
+          <w:bCs/>
+        </w:rPr>
+        <w:t>return</w:t>
+      </w:r>
+      <w:r>
+        <w:t xml:space="preserve"> it.next();</w:t>
+      </w:r>
+    </w:p>
+    <w:p>
+      <w:r>
+        <w:tab/>
+        <w:t>}</w:t>
+      </w:r>
+      <w:r>
+        <w:tab/>
+      </w:r>
+    </w:p>
+    <w:p>
+      <w:r>
+        <w:tab/>
+      </w:r>
+      <w:r>
+        <w:rPr>
+          <w:b/>
+          <w:bCs/>
+        </w:rPr>
+        <w:t>public</w:t>
+      </w:r>
+      <w:r>
+        <w:t xml:space="preserve"> </w:t>
+      </w:r>
+      <w:r>
+        <w:rPr>
+          <w:b/>
+          <w:bCs/>
+        </w:rPr>
+        <w:t>void</w:t>
+      </w:r>
+      <w:r>
+        <w:t xml:space="preserve"> filterByCity(String city) {</w:t>
+      </w:r>
+    </w:p>
+    <w:p>
+      <w:r>
+        <w:tab/>
+      </w:r>
+      <w:r>
+        <w:tab/>
+      </w:r>
+      <w:r>
+        <w:rPr>
+          <w:b/>
+          <w:bCs/>
+        </w:rPr>
+        <w:t>this</w:t>
+      </w:r>
+      <w:r>
+        <w:t>.list.stream().filter(e -&gt; city.equals(e.getAddress().getCity())).collect(Collectors.</w:t>
+      </w:r>
+      <w:r>
+        <w:rPr>
+          <w:i/>
+          <w:iCs/>
+        </w:rPr>
+        <w:t>toList</w:t>
+      </w:r>
+      <w:r>
+        <w:t>()).forEach(System.</w:t>
+      </w:r>
+      <w:r>
+        <w:rPr>
+          <w:b/>
+          <w:bCs/>
+          <w:i/>
+          <w:iCs/>
+        </w:rPr>
+        <w:t>out</w:t>
+      </w:r>
+      <w:r>
+        <w:t>::println);</w:t>
+      </w:r>
+    </w:p>
+    <w:p>
+      <w:r>
+        <w:tab/>
+        <w:t>}</w:t>
+      </w:r>
+      <w:r>
+        <w:tab/>
+      </w:r>
+    </w:p>
+    <w:p>
+      <w:r>
+        <w:tab/>
+      </w:r>
+      <w:r>
+        <w:rPr>
+          <w:b/>
+          <w:bCs/>
+        </w:rPr>
+        <w:t>public</w:t>
+      </w:r>
+      <w:r>
+        <w:t xml:space="preserve"> </w:t>
+      </w:r>
+      <w:r>
+        <w:rPr>
+          <w:b/>
+          <w:bCs/>
+        </w:rPr>
+        <w:t>void</w:t>
+      </w:r>
+      <w:r>
+        <w:t xml:space="preserve"> filterByZipcode(String zip) {</w:t>
+      </w:r>
+    </w:p>
+    <w:p>
+      <w:r>
+        <w:tab/>
+      </w:r>
+      <w:r>
+        <w:tab/>
+      </w:r>
+      <w:r>
+        <w:rPr>
+          <w:b/>
+          <w:bCs/>
+        </w:rPr>
+        <w:t>this</w:t>
+      </w:r>
+      <w:r>
+        <w:t>.list.stream().filter(e -&gt; e.getAddress().getZip().startsWith(zip)).collect(Collectors.</w:t>
+      </w:r>
+      <w:r>
+        <w:rPr>
+          <w:i/>
+          <w:iCs/>
+        </w:rPr>
+        <w:t>toList</w:t>
+      </w:r>
+      <w:r>
+        <w:t>()).forEach(System.</w:t>
+      </w:r>
+      <w:r>
+        <w:rPr>
+          <w:b/>
+          <w:bCs/>
+          <w:i/>
+          <w:iCs/>
+        </w:rPr>
+        <w:t>out</w:t>
+      </w:r>
+      <w:r>
+        <w:t>::println);</w:t>
+      </w:r>
+    </w:p>
+    <w:p>
+      <w:r>
+        <w:tab/>
+        <w:t>}</w:t>
+      </w:r>
+    </w:p>
+    <w:p/>
+    <w:p>
+      <w:r>
+        <w:t>}</w:t>
+      </w:r>
+    </w:p>
+    <w:p/>
+    <w:p>
+      <w:r>
+        <w:t>c)</w:t>
+      </w:r>
       <w:r>
         <w:rPr>
           <w:rFonts w:ascii="CIDFont+F4" w:hAnsi="CIDFont+F4" w:cs="CIDFont+F4"/>
@@ -1906,26 +2085,18 @@
           <w:sz w:val="22"/>
           <w:szCs w:val="22"/>
         </w:rPr>
-        <w:t>1. All customers from Chicago</w:t>
-      </w:r>
-    </w:p>
-    <w:p>
-      <w:pPr>
-        <w:rPr>
-          <w:rFonts w:ascii="CIDFont+F4" w:hAnsi="CIDFont+F4" w:cs="CIDFont+F4"/>
-          <w:kern w:val="0"/>
-          <w:sz w:val="22"/>
-          <w:szCs w:val="22"/>
-        </w:rPr>
-      </w:pPr>
-      <w:r>
-        <w:rPr>
-          <w:rFonts w:ascii="CIDFont+F4" w:hAnsi="CIDFont+F4" w:cs="CIDFont+F4"/>
-          <w:kern w:val="0"/>
-          <w:sz w:val="22"/>
-          <w:szCs w:val="22"/>
-        </w:rPr>
-        <w:t>2. All customers whose zip code starts with “12”</w:t>
+        <w:t xml:space="preserve"> </w:t>
+      </w:r>
+      <w:r>
+        <w:t>A</w:t>
+      </w:r>
+      <w:r>
+        <w:t>n iterator that iterates only over the customers, but after every customer it skips the</w:t>
+      </w:r>
+    </w:p>
+    <w:p>
+      <w:r>
+        <w:t>next customer.</w:t>
       </w:r>
     </w:p>
     <w:p>
@@ -1947,13 +2118,186 @@
         <w:t>class</w:t>
       </w:r>
       <w:r>
+        <w:t xml:space="preserve"> SkipIterator </w:t>
+      </w:r>
+      <w:r>
+        <w:rPr>
+          <w:b/>
+          <w:bCs/>
+        </w:rPr>
+        <w:t>implements</w:t>
+      </w:r>
+      <w:r>
+        <w:t xml:space="preserve"> Iterator&lt;Customer&gt; {</w:t>
+      </w:r>
+    </w:p>
+    <w:p>
+      <w:r>
+        <w:tab/>
+      </w:r>
+      <w:r>
+        <w:rPr>
+          <w:b/>
+          <w:bCs/>
+        </w:rPr>
+        <w:t>private</w:t>
+      </w:r>
+      <w:r>
+        <w:t xml:space="preserve"> List&lt;Customer&gt; list;</w:t>
+      </w:r>
+    </w:p>
+    <w:p>
+      <w:r>
+        <w:tab/>
+      </w:r>
+      <w:r>
+        <w:rPr>
+          <w:b/>
+          <w:bCs/>
+        </w:rPr>
+        <w:t>private</w:t>
+      </w:r>
+      <w:r>
+        <w:t xml:space="preserve"> Iterator&lt;Customer&gt; it;</w:t>
+      </w:r>
+      <w:r>
+        <w:tab/>
+      </w:r>
+    </w:p>
+    <w:p>
+      <w:r>
+        <w:tab/>
+      </w:r>
+      <w:r>
+        <w:rPr>
+          <w:b/>
+          <w:bCs/>
+        </w:rPr>
+        <w:t>public</w:t>
+      </w:r>
+      <w:r>
+        <w:t xml:space="preserve"> SkipIterator(List&lt;Customer&gt; list) {</w:t>
+      </w:r>
+    </w:p>
+    <w:p>
+      <w:r>
+        <w:tab/>
+      </w:r>
+      <w:r>
+        <w:tab/>
+      </w:r>
+      <w:r>
+        <w:rPr>
+          <w:b/>
+          <w:bCs/>
+        </w:rPr>
+        <w:t>this</w:t>
+      </w:r>
+      <w:r>
+        <w:t>.list = list;</w:t>
+      </w:r>
+    </w:p>
+    <w:p>
+      <w:r>
+        <w:tab/>
+      </w:r>
+      <w:r>
+        <w:tab/>
+      </w:r>
+      <w:r>
+        <w:rPr>
+          <w:b/>
+          <w:bCs/>
+        </w:rPr>
+        <w:t>this</w:t>
+      </w:r>
+      <w:r>
+        <w:t xml:space="preserve">.it = </w:t>
+      </w:r>
+      <w:r>
+        <w:rPr>
+          <w:b/>
+          <w:bCs/>
+        </w:rPr>
+        <w:t>this</w:t>
+      </w:r>
+      <w:r>
+        <w:t>.list.iterator();</w:t>
+      </w:r>
+    </w:p>
+    <w:p>
+      <w:r>
+        <w:tab/>
+        <w:t>}</w:t>
+      </w:r>
+    </w:p>
+    <w:p/>
+    <w:p>
+      <w:r>
+        <w:tab/>
+        <w:t>@Override</w:t>
+      </w:r>
+    </w:p>
+    <w:p>
+      <w:r>
+        <w:tab/>
+      </w:r>
+      <w:r>
+        <w:rPr>
+          <w:b/>
+          <w:bCs/>
+        </w:rPr>
+        <w:t>public</w:t>
+      </w:r>
+      <w:r>
         <w:t xml:space="preserve"> </w:t>
       </w:r>
-      <w:proofErr w:type="spellStart"/>
-      <w:r>
-        <w:t>FilterIterator</w:t>
-      </w:r>
-      <w:proofErr w:type="spellEnd"/>
+      <w:r>
+        <w:rPr>
+          <w:b/>
+          <w:bCs/>
+        </w:rPr>
+        <w:t>boolean</w:t>
+      </w:r>
+      <w:r>
+        <w:t xml:space="preserve"> hasNext() {</w:t>
+      </w:r>
+    </w:p>
+    <w:p>
+      <w:r>
+        <w:tab/>
+      </w:r>
+      <w:r>
+        <w:tab/>
+      </w:r>
+      <w:r>
+        <w:rPr>
+          <w:b/>
+          <w:bCs/>
+        </w:rPr>
+        <w:t>if</w:t>
+      </w:r>
+      <w:r>
+        <w:t xml:space="preserve"> (it.hasNext())</w:t>
+      </w:r>
+    </w:p>
+    <w:p>
+      <w:r>
+        <w:tab/>
+      </w:r>
+      <w:r>
+        <w:tab/>
+      </w:r>
+      <w:r>
+        <w:tab/>
+      </w:r>
+      <w:r>
+        <w:rPr>
+          <w:b/>
+          <w:bCs/>
+        </w:rPr>
+        <w:t>return</w:t>
+      </w:r>
       <w:r>
         <w:t xml:space="preserve"> </w:t>
       </w:r>
@@ -1962,10 +2306,137 @@
           <w:b/>
           <w:bCs/>
         </w:rPr>
-        <w:t>implements</w:t>
-      </w:r>
-      <w:r>
-        <w:t xml:space="preserve"> Iterator&lt;Customer&gt; {</w:t>
+        <w:t>true</w:t>
+      </w:r>
+      <w:r>
+        <w:t>;</w:t>
+      </w:r>
+    </w:p>
+    <w:p>
+      <w:r>
+        <w:tab/>
+      </w:r>
+      <w:r>
+        <w:tab/>
+      </w:r>
+      <w:r>
+        <w:rPr>
+          <w:b/>
+          <w:bCs/>
+        </w:rPr>
+        <w:t>return</w:t>
+      </w:r>
+      <w:r>
+        <w:t xml:space="preserve"> </w:t>
+      </w:r>
+      <w:r>
+        <w:rPr>
+          <w:b/>
+          <w:bCs/>
+        </w:rPr>
+        <w:t>false</w:t>
+      </w:r>
+      <w:r>
+        <w:t>;</w:t>
+      </w:r>
+    </w:p>
+    <w:p>
+      <w:r>
+        <w:tab/>
+        <w:t>}</w:t>
+      </w:r>
+    </w:p>
+    <w:p>
+      <w:r>
+        <w:tab/>
+        <w:t>@Override</w:t>
+      </w:r>
+    </w:p>
+    <w:p>
+      <w:r>
+        <w:tab/>
+      </w:r>
+      <w:r>
+        <w:rPr>
+          <w:b/>
+          <w:bCs/>
+        </w:rPr>
+        <w:t>public</w:t>
+      </w:r>
+      <w:r>
+        <w:t xml:space="preserve"> Customer next() {</w:t>
+      </w:r>
+    </w:p>
+    <w:p>
+      <w:r>
+        <w:tab/>
+      </w:r>
+      <w:r>
+        <w:tab/>
+      </w:r>
+      <w:r>
+        <w:rPr>
+          <w:b/>
+          <w:bCs/>
+        </w:rPr>
+        <w:t>return</w:t>
+      </w:r>
+      <w:r>
+        <w:t xml:space="preserve"> it.next();</w:t>
+      </w:r>
+    </w:p>
+    <w:p>
+      <w:r>
+        <w:tab/>
+        <w:t>}</w:t>
+      </w:r>
+    </w:p>
+    <w:p>
+      <w:r>
+        <w:tab/>
+      </w:r>
+    </w:p>
+    <w:p>
+      <w:r>
+        <w:tab/>
+      </w:r>
+      <w:r>
+        <w:rPr>
+          <w:b/>
+          <w:bCs/>
+        </w:rPr>
+        <w:t>public</w:t>
+      </w:r>
+      <w:r>
+        <w:t xml:space="preserve"> </w:t>
+      </w:r>
+      <w:r>
+        <w:rPr>
+          <w:b/>
+          <w:bCs/>
+        </w:rPr>
+        <w:t>void</w:t>
+      </w:r>
+      <w:r>
+        <w:t xml:space="preserve"> skipIterate() {</w:t>
+      </w:r>
+    </w:p>
+    <w:p>
+      <w:r>
+        <w:tab/>
+      </w:r>
+      <w:r>
+        <w:tab/>
+      </w:r>
+      <w:r>
+        <w:rPr>
+          <w:b/>
+          <w:bCs/>
+        </w:rPr>
+        <w:t>while</w:t>
+      </w:r>
+      <w:r>
+        <w:t>(it.hasNext()) {</w:t>
       </w:r>
     </w:p>
     <w:p>
@@ -1974,982 +2445,38 @@
         <w:tab/>
       </w:r>
       <w:r>
-        <w:rPr>
-          <w:b/>
-          <w:bCs/>
-        </w:rPr>
-        <w:t>private</w:t>
-      </w:r>
-      <w:r>
-        <w:t xml:space="preserve"> List&lt;Customer&gt; </w:t>
-      </w:r>
-      <w:proofErr w:type="gramStart"/>
-      <w:r>
-        <w:t>list;</w:t>
-      </w:r>
-      <w:proofErr w:type="gramEnd"/>
-    </w:p>
-    <w:p>
-      <w:r>
-        <w:tab/>
-      </w:r>
-      <w:r>
-        <w:rPr>
-          <w:b/>
-          <w:bCs/>
-        </w:rPr>
-        <w:t>private</w:t>
-      </w:r>
-      <w:r>
-        <w:t xml:space="preserve"> Iterator&lt;Customer&gt; </w:t>
-      </w:r>
-      <w:proofErr w:type="gramStart"/>
-      <w:r>
-        <w:t>it;</w:t>
-      </w:r>
-      <w:proofErr w:type="gramEnd"/>
-    </w:p>
-    <w:p>
-      <w:r>
-        <w:tab/>
-      </w:r>
-      <w:r>
-        <w:rPr>
-          <w:b/>
-          <w:bCs/>
-        </w:rPr>
-        <w:t>public</w:t>
-      </w:r>
-      <w:r>
-        <w:t xml:space="preserve"> </w:t>
-      </w:r>
-      <w:proofErr w:type="spellStart"/>
-      <w:proofErr w:type="gramStart"/>
-      <w:r>
-        <w:t>FilterIterator</w:t>
-      </w:r>
-      <w:proofErr w:type="spellEnd"/>
-      <w:r>
-        <w:t>(</w:t>
-      </w:r>
-      <w:proofErr w:type="gramEnd"/>
-      <w:r>
-        <w:t xml:space="preserve">List&lt;Customer&gt; </w:t>
-      </w:r>
-      <w:proofErr w:type="gramStart"/>
-      <w:r>
-        <w:t>list) {</w:t>
-      </w:r>
-      <w:proofErr w:type="gramEnd"/>
-    </w:p>
-    <w:p>
-      <w:r>
-        <w:tab/>
-      </w:r>
-      <w:r>
-        <w:tab/>
-      </w:r>
-      <w:proofErr w:type="spellStart"/>
-      <w:proofErr w:type="gramStart"/>
-      <w:r>
-        <w:rPr>
-          <w:b/>
-          <w:bCs/>
-        </w:rPr>
-        <w:t>this</w:t>
-      </w:r>
-      <w:r>
-        <w:t>.list</w:t>
-      </w:r>
-      <w:proofErr w:type="spellEnd"/>
-      <w:proofErr w:type="gramEnd"/>
-      <w:r>
-        <w:t xml:space="preserve"> = </w:t>
-      </w:r>
-      <w:proofErr w:type="gramStart"/>
-      <w:r>
-        <w:t>list;</w:t>
-      </w:r>
-      <w:proofErr w:type="gramEnd"/>
-    </w:p>
-    <w:p>
-      <w:r>
-        <w:tab/>
-      </w:r>
-      <w:r>
-        <w:tab/>
-      </w:r>
-      <w:r>
-        <w:rPr>
-          <w:b/>
-          <w:bCs/>
-        </w:rPr>
-        <w:t>this</w:t>
-      </w:r>
-      <w:r>
-        <w:t xml:space="preserve">.it = </w:t>
-      </w:r>
-      <w:proofErr w:type="spellStart"/>
-      <w:proofErr w:type="gramStart"/>
-      <w:r>
-        <w:rPr>
-          <w:b/>
-          <w:bCs/>
-        </w:rPr>
-        <w:t>this</w:t>
-      </w:r>
-      <w:r>
-        <w:t>.list</w:t>
-      </w:r>
-      <w:proofErr w:type="gramEnd"/>
-      <w:r>
-        <w:t>.</w:t>
-      </w:r>
-      <w:proofErr w:type="gramStart"/>
-      <w:r>
-        <w:t>iterator</w:t>
-      </w:r>
-      <w:proofErr w:type="spellEnd"/>
-      <w:r>
-        <w:t>();</w:t>
-      </w:r>
-      <w:proofErr w:type="gramEnd"/>
-    </w:p>
-    <w:p>
-      <w:r>
-        <w:tab/>
-        <w:t>}</w:t>
-      </w:r>
-    </w:p>
-    <w:p>
-      <w:r>
-        <w:tab/>
-      </w:r>
-    </w:p>
-    <w:p>
-      <w:r>
-        <w:tab/>
-      </w:r>
-      <w:proofErr w:type="gramStart"/>
-      <w:r>
-        <w:t>@Override</w:t>
-      </w:r>
-      <w:proofErr w:type="gramEnd"/>
-    </w:p>
-    <w:p>
-      <w:r>
-        <w:tab/>
-      </w:r>
-      <w:r>
-        <w:rPr>
-          <w:b/>
-          <w:bCs/>
-        </w:rPr>
-        <w:t>public</w:t>
-      </w:r>
-      <w:r>
-        <w:t xml:space="preserve"> </w:t>
-      </w:r>
-      <w:proofErr w:type="spellStart"/>
-      <w:r>
-        <w:rPr>
-          <w:b/>
-          <w:bCs/>
-        </w:rPr>
-        <w:t>boolean</w:t>
-      </w:r>
-      <w:proofErr w:type="spellEnd"/>
-      <w:r>
-        <w:t xml:space="preserve"> </w:t>
-      </w:r>
-      <w:proofErr w:type="spellStart"/>
-      <w:proofErr w:type="gramStart"/>
-      <w:r>
-        <w:t>hasNext</w:t>
-      </w:r>
-      <w:proofErr w:type="spellEnd"/>
-      <w:r>
-        <w:t>(</w:t>
-      </w:r>
-      <w:proofErr w:type="gramEnd"/>
-      <w:r>
-        <w:t>) {</w:t>
-      </w:r>
-    </w:p>
-    <w:p>
-      <w:r>
-        <w:tab/>
-      </w:r>
-      <w:r>
-        <w:tab/>
-      </w:r>
-      <w:r>
-        <w:rPr>
-          <w:b/>
-          <w:bCs/>
-        </w:rPr>
-        <w:t>if</w:t>
-      </w:r>
-      <w:r>
-        <w:t xml:space="preserve"> (</w:t>
-      </w:r>
-      <w:proofErr w:type="spellStart"/>
-      <w:proofErr w:type="gramStart"/>
-      <w:r>
-        <w:t>it.hasNext</w:t>
-      </w:r>
-      <w:proofErr w:type="spellEnd"/>
-      <w:proofErr w:type="gramEnd"/>
-      <w:r>
-        <w:t>())</w:t>
-      </w:r>
-    </w:p>
-    <w:p>
-      <w:r>
-        <w:tab/>
-      </w:r>
-      <w:r>
-        <w:tab/>
-      </w:r>
-      <w:r>
-        <w:tab/>
-      </w:r>
-      <w:r>
-        <w:rPr>
-          <w:b/>
-          <w:bCs/>
-        </w:rPr>
-        <w:t>return</w:t>
-      </w:r>
-      <w:r>
-        <w:t xml:space="preserve"> </w:t>
-      </w:r>
-      <w:proofErr w:type="gramStart"/>
-      <w:r>
-        <w:rPr>
-          <w:b/>
-          <w:bCs/>
-        </w:rPr>
-        <w:t>true</w:t>
-      </w:r>
-      <w:r>
-        <w:t>;</w:t>
-      </w:r>
-      <w:proofErr w:type="gramEnd"/>
-    </w:p>
-    <w:p>
-      <w:r>
-        <w:tab/>
-      </w:r>
-      <w:r>
-        <w:tab/>
-      </w:r>
-      <w:r>
-        <w:rPr>
-          <w:b/>
-          <w:bCs/>
-        </w:rPr>
-        <w:t>return</w:t>
-      </w:r>
-      <w:r>
-        <w:t xml:space="preserve"> </w:t>
-      </w:r>
-      <w:proofErr w:type="gramStart"/>
-      <w:r>
-        <w:rPr>
-          <w:b/>
-          <w:bCs/>
-        </w:rPr>
-        <w:t>false</w:t>
-      </w:r>
-      <w:r>
-        <w:t>;</w:t>
-      </w:r>
-      <w:proofErr w:type="gramEnd"/>
-    </w:p>
-    <w:p>
-      <w:r>
-        <w:tab/>
-        <w:t>}</w:t>
-      </w:r>
-    </w:p>
-    <w:p>
-      <w:r>
-        <w:tab/>
-      </w:r>
-      <w:proofErr w:type="gramStart"/>
-      <w:r>
-        <w:t>@Override</w:t>
-      </w:r>
-      <w:proofErr w:type="gramEnd"/>
-    </w:p>
-    <w:p>
-      <w:r>
-        <w:tab/>
-      </w:r>
-      <w:r>
-        <w:rPr>
-          <w:b/>
-          <w:bCs/>
-        </w:rPr>
-        <w:t>public</w:t>
-      </w:r>
-      <w:r>
-        <w:t xml:space="preserve"> Customer </w:t>
-      </w:r>
-      <w:proofErr w:type="gramStart"/>
-      <w:r>
-        <w:t>next(</w:t>
-      </w:r>
-      <w:proofErr w:type="gramEnd"/>
-      <w:r>
-        <w:t>) {</w:t>
-      </w:r>
-    </w:p>
-    <w:p>
-      <w:r>
-        <w:tab/>
-      </w:r>
-      <w:r>
-        <w:tab/>
-      </w:r>
-      <w:r>
-        <w:rPr>
-          <w:b/>
-          <w:bCs/>
-        </w:rPr>
-        <w:t>return</w:t>
-      </w:r>
-      <w:r>
-        <w:t xml:space="preserve"> </w:t>
-      </w:r>
-      <w:proofErr w:type="spellStart"/>
-      <w:proofErr w:type="gramStart"/>
-      <w:r>
-        <w:t>it.next</w:t>
-      </w:r>
-      <w:proofErr w:type="spellEnd"/>
-      <w:proofErr w:type="gramEnd"/>
-      <w:r>
-        <w:t>(</w:t>
-      </w:r>
-      <w:proofErr w:type="gramStart"/>
-      <w:r>
-        <w:t>);</w:t>
-      </w:r>
-      <w:proofErr w:type="gramEnd"/>
-    </w:p>
-    <w:p>
-      <w:r>
-        <w:tab/>
-        <w:t>}</w:t>
-      </w:r>
-      <w:r>
-        <w:tab/>
-      </w:r>
-    </w:p>
-    <w:p>
-      <w:r>
-        <w:tab/>
-      </w:r>
-      <w:r>
-        <w:rPr>
-          <w:b/>
-          <w:bCs/>
-        </w:rPr>
-        <w:t>public</w:t>
-      </w:r>
-      <w:r>
-        <w:t xml:space="preserve"> </w:t>
-      </w:r>
-      <w:r>
-        <w:rPr>
-          <w:b/>
-          <w:bCs/>
-        </w:rPr>
-        <w:t>void</w:t>
-      </w:r>
-      <w:r>
-        <w:t xml:space="preserve"> </w:t>
-      </w:r>
-      <w:proofErr w:type="spellStart"/>
-      <w:proofErr w:type="gramStart"/>
-      <w:r>
-        <w:t>filterByCity</w:t>
-      </w:r>
-      <w:proofErr w:type="spellEnd"/>
-      <w:r>
-        <w:t>(</w:t>
-      </w:r>
-      <w:proofErr w:type="gramEnd"/>
-      <w:r>
-        <w:t xml:space="preserve">String </w:t>
-      </w:r>
-      <w:proofErr w:type="gramStart"/>
-      <w:r>
-        <w:t>city) {</w:t>
-      </w:r>
-      <w:proofErr w:type="gramEnd"/>
-    </w:p>
-    <w:p>
-      <w:r>
-        <w:tab/>
-      </w:r>
-      <w:r>
-        <w:tab/>
-      </w:r>
-      <w:proofErr w:type="spellStart"/>
-      <w:proofErr w:type="gramStart"/>
-      <w:r>
-        <w:rPr>
-          <w:b/>
-          <w:bCs/>
-        </w:rPr>
-        <w:t>this</w:t>
-      </w:r>
-      <w:r>
-        <w:t>.list</w:t>
-      </w:r>
-      <w:proofErr w:type="gramEnd"/>
-      <w:r>
-        <w:t>.</w:t>
-      </w:r>
-      <w:proofErr w:type="gramStart"/>
-      <w:r>
-        <w:t>stream</w:t>
-      </w:r>
-      <w:proofErr w:type="spellEnd"/>
-      <w:r>
-        <w:t>().filter</w:t>
-      </w:r>
-      <w:proofErr w:type="gramEnd"/>
-      <w:r>
-        <w:t xml:space="preserve">(e -&gt; </w:t>
-      </w:r>
-      <w:proofErr w:type="gramStart"/>
-      <w:r>
-        <w:t>city.equals</w:t>
-      </w:r>
-      <w:proofErr w:type="gramEnd"/>
-      <w:r>
-        <w:t>(</w:t>
-      </w:r>
-      <w:proofErr w:type="gramStart"/>
-      <w:r>
-        <w:t>e.getAddress</w:t>
-      </w:r>
-      <w:proofErr w:type="gramEnd"/>
-      <w:r>
-        <w:t>(</w:t>
-      </w:r>
-      <w:proofErr w:type="gramStart"/>
-      <w:r>
-        <w:t>).getCity</w:t>
-      </w:r>
-      <w:proofErr w:type="gramEnd"/>
-      <w:r>
-        <w:t>())</w:t>
-      </w:r>
-      <w:proofErr w:type="gramStart"/>
-      <w:r>
-        <w:t>).collect</w:t>
-      </w:r>
-      <w:proofErr w:type="gramEnd"/>
-      <w:r>
-        <w:t>(Collectors.</w:t>
-      </w:r>
-      <w:r>
-        <w:rPr>
+        <w:tab/>
+      </w:r>
+      <w:r>
+        <w:tab/>
+        <w:t>System.</w:t>
+      </w:r>
+      <w:r>
+        <w:rPr>
+          <w:b/>
+          <w:bCs/>
           <w:i/>
           <w:iCs/>
         </w:rPr>
-        <w:t>toList</w:t>
-      </w:r>
-      <w:r>
-        <w:t>()</w:t>
-      </w:r>
-      <w:proofErr w:type="gramStart"/>
-      <w:r>
-        <w:t>).forEach</w:t>
-      </w:r>
-      <w:proofErr w:type="gramEnd"/>
-      <w:r>
-        <w:t>(</w:t>
-      </w:r>
-      <w:proofErr w:type="gramStart"/>
-      <w:r>
-        <w:t>System.</w:t>
-      </w:r>
-      <w:r>
-        <w:rPr>
-          <w:b/>
-          <w:bCs/>
-          <w:i/>
-          <w:iCs/>
-        </w:rPr>
         <w:t>out</w:t>
       </w:r>
       <w:r>
-        <w:t>::</w:t>
-      </w:r>
-      <w:proofErr w:type="gramEnd"/>
-      <w:r>
-        <w:t>println</w:t>
-      </w:r>
-      <w:proofErr w:type="gramStart"/>
-      <w:r>
-        <w:t>);</w:t>
-      </w:r>
-      <w:proofErr w:type="gramEnd"/>
-    </w:p>
-    <w:p>
-      <w:r>
-        <w:tab/>
-        <w:t>}</w:t>
-      </w:r>
-      <w:r>
-        <w:tab/>
-      </w:r>
-    </w:p>
-    <w:p>
-      <w:r>
-        <w:tab/>
-      </w:r>
-      <w:r>
-        <w:rPr>
-          <w:b/>
-          <w:bCs/>
-        </w:rPr>
-        <w:t>public</w:t>
-      </w:r>
-      <w:r>
-        <w:t xml:space="preserve"> </w:t>
-      </w:r>
-      <w:r>
-        <w:rPr>
-          <w:b/>
-          <w:bCs/>
-        </w:rPr>
-        <w:t>void</w:t>
-      </w:r>
-      <w:r>
-        <w:t xml:space="preserve"> </w:t>
-      </w:r>
-      <w:proofErr w:type="spellStart"/>
-      <w:proofErr w:type="gramStart"/>
-      <w:r>
-        <w:t>filterByZipcode</w:t>
-      </w:r>
-      <w:proofErr w:type="spellEnd"/>
-      <w:r>
-        <w:t>(</w:t>
-      </w:r>
-      <w:proofErr w:type="gramEnd"/>
-      <w:r>
-        <w:t xml:space="preserve">String </w:t>
-      </w:r>
-      <w:proofErr w:type="gramStart"/>
-      <w:r>
-        <w:t>zip) {</w:t>
-      </w:r>
-      <w:proofErr w:type="gramEnd"/>
-    </w:p>
-    <w:p>
-      <w:r>
-        <w:tab/>
-      </w:r>
-      <w:r>
-        <w:tab/>
-      </w:r>
-      <w:proofErr w:type="spellStart"/>
-      <w:proofErr w:type="gramStart"/>
-      <w:r>
-        <w:rPr>
-          <w:b/>
-          <w:bCs/>
-        </w:rPr>
-        <w:t>this</w:t>
-      </w:r>
-      <w:r>
-        <w:t>.list</w:t>
-      </w:r>
-      <w:proofErr w:type="gramEnd"/>
-      <w:r>
-        <w:t>.</w:t>
-      </w:r>
-      <w:proofErr w:type="gramStart"/>
-      <w:r>
-        <w:t>stream</w:t>
-      </w:r>
-      <w:proofErr w:type="spellEnd"/>
-      <w:r>
-        <w:t>().filter</w:t>
-      </w:r>
-      <w:proofErr w:type="gramEnd"/>
-      <w:r>
-        <w:t xml:space="preserve">(e -&gt; </w:t>
-      </w:r>
-      <w:proofErr w:type="gramStart"/>
-      <w:r>
-        <w:t>e.getAddress</w:t>
-      </w:r>
-      <w:proofErr w:type="gramEnd"/>
-      <w:r>
-        <w:t>(</w:t>
-      </w:r>
-      <w:proofErr w:type="gramStart"/>
-      <w:r>
-        <w:t>).getZip</w:t>
-      </w:r>
-      <w:proofErr w:type="gramEnd"/>
-      <w:r>
-        <w:t>(</w:t>
-      </w:r>
-      <w:proofErr w:type="gramStart"/>
-      <w:r>
-        <w:t>).startsWith</w:t>
-      </w:r>
-      <w:proofErr w:type="gramEnd"/>
-      <w:r>
-        <w:t>(zip)</w:t>
-      </w:r>
-      <w:proofErr w:type="gramStart"/>
-      <w:r>
-        <w:t>).collect</w:t>
-      </w:r>
-      <w:proofErr w:type="gramEnd"/>
-      <w:r>
-        <w:t>(Collectors.</w:t>
-      </w:r>
-      <w:r>
-        <w:rPr>
-          <w:i/>
-          <w:iCs/>
-        </w:rPr>
-        <w:t>toList</w:t>
-      </w:r>
-      <w:r>
-        <w:t>()</w:t>
-      </w:r>
-      <w:proofErr w:type="gramStart"/>
-      <w:r>
-        <w:t>).forEach</w:t>
-      </w:r>
-      <w:proofErr w:type="gramEnd"/>
-      <w:r>
-        <w:t>(</w:t>
-      </w:r>
-      <w:proofErr w:type="gramStart"/>
-      <w:r>
-        <w:t>System.</w:t>
-      </w:r>
-      <w:r>
-        <w:rPr>
-          <w:b/>
-          <w:bCs/>
-          <w:i/>
-          <w:iCs/>
-        </w:rPr>
-        <w:t>out</w:t>
-      </w:r>
-      <w:r>
-        <w:t>::</w:t>
-      </w:r>
-      <w:proofErr w:type="gramEnd"/>
-      <w:r>
-        <w:t>println</w:t>
-      </w:r>
-      <w:proofErr w:type="gramStart"/>
-      <w:r>
-        <w:t>);</w:t>
-      </w:r>
-      <w:proofErr w:type="gramEnd"/>
-    </w:p>
-    <w:p>
-      <w:r>
-        <w:tab/>
-        <w:t>}</w:t>
-      </w:r>
-    </w:p>
-    <w:p/>
-    <w:p>
-      <w:r>
-        <w:t>}</w:t>
-      </w:r>
-    </w:p>
-    <w:p/>
-    <w:p>
-      <w:r>
-        <w:t>c)</w:t>
-      </w:r>
-      <w:r>
-        <w:rPr>
-          <w:rFonts w:ascii="CIDFont+F4" w:hAnsi="CIDFont+F4" w:cs="CIDFont+F4"/>
-          <w:kern w:val="0"/>
-          <w:sz w:val="22"/>
-          <w:szCs w:val="22"/>
-        </w:rPr>
-        <w:t xml:space="preserve"> </w:t>
-      </w:r>
-      <w:r>
-        <w:t>A</w:t>
-      </w:r>
-      <w:r>
-        <w:t>n iterator that iterates only over the customers, but after every customer it skips the</w:t>
-      </w:r>
-    </w:p>
-    <w:p>
-      <w:r>
-        <w:t>next customer.</w:t>
-      </w:r>
-    </w:p>
-    <w:p>
-      <w:r>
-        <w:rPr>
-          <w:b/>
-          <w:bCs/>
-        </w:rPr>
-        <w:t>public</w:t>
-      </w:r>
-      <w:r>
-        <w:t xml:space="preserve"> </w:t>
-      </w:r>
-      <w:r>
-        <w:rPr>
-          <w:b/>
-          <w:bCs/>
-        </w:rPr>
-        <w:t>class</w:t>
-      </w:r>
-      <w:r>
-        <w:t xml:space="preserve"> </w:t>
-      </w:r>
-      <w:proofErr w:type="spellStart"/>
-      <w:r>
-        <w:t>SkipIterator</w:t>
-      </w:r>
-      <w:proofErr w:type="spellEnd"/>
-      <w:r>
-        <w:t xml:space="preserve"> </w:t>
-      </w:r>
-      <w:r>
-        <w:rPr>
-          <w:b/>
-          <w:bCs/>
-        </w:rPr>
-        <w:t>implements</w:t>
-      </w:r>
-      <w:r>
-        <w:t xml:space="preserve"> Iterator&lt;Customer&gt; {</w:t>
-      </w:r>
-    </w:p>
-    <w:p>
-      <w:r>
-        <w:tab/>
-      </w:r>
-      <w:r>
-        <w:rPr>
-          <w:b/>
-          <w:bCs/>
-        </w:rPr>
-        <w:t>private</w:t>
-      </w:r>
-      <w:r>
-        <w:t xml:space="preserve"> List&lt;Customer&gt; </w:t>
-      </w:r>
-      <w:proofErr w:type="gramStart"/>
-      <w:r>
-        <w:t>list;</w:t>
-      </w:r>
-      <w:proofErr w:type="gramEnd"/>
-    </w:p>
-    <w:p>
-      <w:r>
-        <w:tab/>
-      </w:r>
-      <w:r>
-        <w:rPr>
-          <w:b/>
-          <w:bCs/>
-        </w:rPr>
-        <w:t>private</w:t>
-      </w:r>
-      <w:r>
-        <w:t xml:space="preserve"> Iterator&lt;Customer&gt; </w:t>
-      </w:r>
-      <w:proofErr w:type="gramStart"/>
-      <w:r>
-        <w:t>it;</w:t>
-      </w:r>
-      <w:proofErr w:type="gramEnd"/>
-      <w:r>
-        <w:tab/>
-      </w:r>
-    </w:p>
-    <w:p>
-      <w:r>
-        <w:tab/>
-      </w:r>
-      <w:r>
-        <w:rPr>
-          <w:b/>
-          <w:bCs/>
-        </w:rPr>
-        <w:t>public</w:t>
-      </w:r>
-      <w:r>
-        <w:t xml:space="preserve"> </w:t>
-      </w:r>
-      <w:proofErr w:type="spellStart"/>
-      <w:proofErr w:type="gramStart"/>
-      <w:r>
-        <w:t>SkipIterator</w:t>
-      </w:r>
-      <w:proofErr w:type="spellEnd"/>
-      <w:r>
-        <w:t>(</w:t>
-      </w:r>
-      <w:proofErr w:type="gramEnd"/>
-      <w:r>
-        <w:t xml:space="preserve">List&lt;Customer&gt; </w:t>
-      </w:r>
-      <w:proofErr w:type="gramStart"/>
-      <w:r>
-        <w:t>list) {</w:t>
-      </w:r>
-      <w:proofErr w:type="gramEnd"/>
-    </w:p>
-    <w:p>
-      <w:r>
-        <w:tab/>
-      </w:r>
-      <w:r>
-        <w:tab/>
-      </w:r>
-      <w:proofErr w:type="spellStart"/>
-      <w:proofErr w:type="gramStart"/>
-      <w:r>
-        <w:rPr>
-          <w:b/>
-          <w:bCs/>
-        </w:rPr>
-        <w:t>this</w:t>
-      </w:r>
-      <w:r>
-        <w:t>.list</w:t>
-      </w:r>
-      <w:proofErr w:type="spellEnd"/>
-      <w:proofErr w:type="gramEnd"/>
-      <w:r>
-        <w:t xml:space="preserve"> = </w:t>
-      </w:r>
-      <w:proofErr w:type="gramStart"/>
-      <w:r>
-        <w:t>list;</w:t>
-      </w:r>
-      <w:proofErr w:type="gramEnd"/>
-    </w:p>
-    <w:p>
-      <w:r>
-        <w:tab/>
-      </w:r>
-      <w:r>
-        <w:tab/>
-      </w:r>
-      <w:r>
-        <w:rPr>
-          <w:b/>
-          <w:bCs/>
-        </w:rPr>
-        <w:t>this</w:t>
-      </w:r>
-      <w:r>
-        <w:t xml:space="preserve">.it = </w:t>
-      </w:r>
-      <w:proofErr w:type="spellStart"/>
-      <w:proofErr w:type="gramStart"/>
-      <w:r>
-        <w:rPr>
-          <w:b/>
-          <w:bCs/>
-        </w:rPr>
-        <w:t>this</w:t>
-      </w:r>
-      <w:r>
-        <w:t>.list</w:t>
-      </w:r>
-      <w:proofErr w:type="gramEnd"/>
-      <w:r>
-        <w:t>.</w:t>
-      </w:r>
-      <w:proofErr w:type="gramStart"/>
-      <w:r>
-        <w:t>iterator</w:t>
-      </w:r>
-      <w:proofErr w:type="spellEnd"/>
-      <w:r>
-        <w:t>();</w:t>
-      </w:r>
-      <w:proofErr w:type="gramEnd"/>
-    </w:p>
-    <w:p>
-      <w:r>
-        <w:tab/>
-        <w:t>}</w:t>
-      </w:r>
-    </w:p>
-    <w:p/>
-    <w:p>
-      <w:r>
-        <w:tab/>
-      </w:r>
-      <w:proofErr w:type="gramStart"/>
-      <w:r>
-        <w:t>@Override</w:t>
-      </w:r>
-      <w:proofErr w:type="gramEnd"/>
-    </w:p>
-    <w:p>
-      <w:r>
-        <w:tab/>
-      </w:r>
-      <w:r>
-        <w:rPr>
-          <w:b/>
-          <w:bCs/>
-        </w:rPr>
-        <w:t>public</w:t>
-      </w:r>
-      <w:r>
-        <w:t xml:space="preserve"> </w:t>
-      </w:r>
-      <w:proofErr w:type="spellStart"/>
-      <w:r>
-        <w:rPr>
-          <w:b/>
-          <w:bCs/>
-        </w:rPr>
-        <w:t>boolean</w:t>
-      </w:r>
-      <w:proofErr w:type="spellEnd"/>
-      <w:r>
-        <w:t xml:space="preserve"> </w:t>
-      </w:r>
-      <w:proofErr w:type="spellStart"/>
-      <w:proofErr w:type="gramStart"/>
-      <w:r>
-        <w:t>hasNext</w:t>
-      </w:r>
-      <w:proofErr w:type="spellEnd"/>
-      <w:r>
-        <w:t>(</w:t>
-      </w:r>
-      <w:proofErr w:type="gramEnd"/>
-      <w:r>
-        <w:t>) {</w:t>
-      </w:r>
-    </w:p>
-    <w:p>
+        <w:t>.println(it.next());</w:t>
+      </w:r>
+      <w:r>
+        <w:tab/>
+      </w:r>
+      <w:r>
+        <w:tab/>
+      </w:r>
+      <w:r>
+        <w:tab/>
+      </w:r>
+    </w:p>
+    <w:p>
+      <w:r>
+        <w:tab/>
+      </w:r>
       <w:r>
         <w:tab/>
       </w:r>
@@ -2964,351 +2491,23 @@
         <w:t>if</w:t>
       </w:r>
       <w:r>
-        <w:t xml:space="preserve"> (</w:t>
-      </w:r>
-      <w:proofErr w:type="spellStart"/>
-      <w:proofErr w:type="gramStart"/>
-      <w:r>
-        <w:t>it.hasNext</w:t>
-      </w:r>
-      <w:proofErr w:type="spellEnd"/>
-      <w:proofErr w:type="gramEnd"/>
-      <w:r>
-        <w:t>())</w:t>
-      </w:r>
-    </w:p>
-    <w:p>
-      <w:r>
-        <w:tab/>
-      </w:r>
-      <w:r>
-        <w:tab/>
-      </w:r>
-      <w:r>
-        <w:tab/>
-      </w:r>
-      <w:r>
-        <w:rPr>
-          <w:b/>
-          <w:bCs/>
-        </w:rPr>
-        <w:t>return</w:t>
-      </w:r>
-      <w:r>
-        <w:t xml:space="preserve"> </w:t>
-      </w:r>
-      <w:proofErr w:type="gramStart"/>
-      <w:r>
-        <w:rPr>
-          <w:b/>
-          <w:bCs/>
-        </w:rPr>
-        <w:t>true</w:t>
-      </w:r>
-      <w:r>
-        <w:t>;</w:t>
-      </w:r>
-      <w:proofErr w:type="gramEnd"/>
-    </w:p>
-    <w:p>
-      <w:r>
-        <w:tab/>
-      </w:r>
-      <w:r>
-        <w:tab/>
-      </w:r>
-      <w:r>
-        <w:rPr>
-          <w:b/>
-          <w:bCs/>
-        </w:rPr>
-        <w:t>return</w:t>
-      </w:r>
-      <w:r>
-        <w:t xml:space="preserve"> </w:t>
-      </w:r>
-      <w:proofErr w:type="gramStart"/>
-      <w:r>
-        <w:rPr>
-          <w:b/>
-          <w:bCs/>
-        </w:rPr>
-        <w:t>false</w:t>
-      </w:r>
-      <w:r>
-        <w:t>;</w:t>
-      </w:r>
-      <w:proofErr w:type="gramEnd"/>
-    </w:p>
-    <w:p>
-      <w:r>
-        <w:tab/>
-        <w:t>}</w:t>
-      </w:r>
-    </w:p>
-    <w:p>
-      <w:r>
-        <w:tab/>
-      </w:r>
-      <w:proofErr w:type="gramStart"/>
-      <w:r>
-        <w:t>@Override</w:t>
-      </w:r>
-      <w:proofErr w:type="gramEnd"/>
-    </w:p>
-    <w:p>
-      <w:r>
-        <w:tab/>
-      </w:r>
-      <w:r>
-        <w:rPr>
-          <w:b/>
-          <w:bCs/>
-        </w:rPr>
-        <w:t>public</w:t>
-      </w:r>
-      <w:r>
-        <w:t xml:space="preserve"> Customer </w:t>
-      </w:r>
-      <w:proofErr w:type="gramStart"/>
-      <w:r>
-        <w:t>next(</w:t>
-      </w:r>
-      <w:proofErr w:type="gramEnd"/>
-      <w:r>
-        <w:t>) {</w:t>
-      </w:r>
-    </w:p>
-    <w:p>
-      <w:r>
-        <w:tab/>
-      </w:r>
-      <w:r>
-        <w:tab/>
-      </w:r>
-      <w:r>
-        <w:rPr>
-          <w:b/>
-          <w:bCs/>
-        </w:rPr>
-        <w:t>return</w:t>
-      </w:r>
-      <w:r>
-        <w:t xml:space="preserve"> </w:t>
-      </w:r>
-      <w:proofErr w:type="spellStart"/>
-      <w:proofErr w:type="gramStart"/>
-      <w:r>
-        <w:t>it.next</w:t>
-      </w:r>
-      <w:proofErr w:type="spellEnd"/>
-      <w:proofErr w:type="gramEnd"/>
-      <w:r>
-        <w:t>(</w:t>
-      </w:r>
-      <w:proofErr w:type="gramStart"/>
-      <w:r>
-        <w:t>);</w:t>
-      </w:r>
-      <w:proofErr w:type="gramEnd"/>
-    </w:p>
-    <w:p>
-      <w:r>
-        <w:tab/>
-        <w:t>}</w:t>
-      </w:r>
-    </w:p>
-    <w:p>
-      <w:r>
-        <w:tab/>
-      </w:r>
-    </w:p>
-    <w:p>
-      <w:r>
-        <w:tab/>
-      </w:r>
-      <w:r>
-        <w:rPr>
-          <w:b/>
-          <w:bCs/>
-        </w:rPr>
-        <w:t>public</w:t>
-      </w:r>
-      <w:r>
-        <w:t xml:space="preserve"> </w:t>
-      </w:r>
-      <w:r>
-        <w:rPr>
-          <w:b/>
-          <w:bCs/>
-        </w:rPr>
-        <w:t>void</w:t>
-      </w:r>
-      <w:r>
-        <w:t xml:space="preserve"> </w:t>
-      </w:r>
-      <w:proofErr w:type="spellStart"/>
-      <w:proofErr w:type="gramStart"/>
-      <w:r>
-        <w:t>skipIterate</w:t>
-      </w:r>
-      <w:proofErr w:type="spellEnd"/>
-      <w:r>
-        <w:t>(</w:t>
-      </w:r>
-      <w:proofErr w:type="gramEnd"/>
-      <w:r>
-        <w:t>) {</w:t>
-      </w:r>
-    </w:p>
-    <w:p>
-      <w:r>
-        <w:tab/>
-      </w:r>
-      <w:r>
-        <w:tab/>
-      </w:r>
-      <w:r>
-        <w:rPr>
-          <w:b/>
-          <w:bCs/>
-        </w:rPr>
-        <w:t>while</w:t>
-      </w:r>
-      <w:r>
-        <w:t>(</w:t>
-      </w:r>
-      <w:proofErr w:type="spellStart"/>
-      <w:proofErr w:type="gramStart"/>
-      <w:r>
-        <w:t>it.hasNext</w:t>
-      </w:r>
-      <w:proofErr w:type="spellEnd"/>
-      <w:proofErr w:type="gramEnd"/>
-      <w:r>
-        <w:t>(</w:t>
-      </w:r>
-      <w:proofErr w:type="gramStart"/>
-      <w:r>
-        <w:t>)) {</w:t>
-      </w:r>
-      <w:proofErr w:type="gramEnd"/>
-    </w:p>
-    <w:p>
-      <w:r>
-        <w:lastRenderedPageBreak/>
-        <w:tab/>
-      </w:r>
-      <w:r>
-        <w:tab/>
-      </w:r>
-      <w:r>
-        <w:tab/>
-      </w:r>
-      <w:proofErr w:type="spellStart"/>
-      <w:r>
-        <w:t>System.</w:t>
-      </w:r>
-      <w:r>
-        <w:rPr>
-          <w:b/>
-          <w:bCs/>
-          <w:i/>
-          <w:iCs/>
-        </w:rPr>
-        <w:t>out</w:t>
-      </w:r>
-      <w:r>
-        <w:t>.println</w:t>
-      </w:r>
-      <w:proofErr w:type="spellEnd"/>
-      <w:r>
-        <w:t>(</w:t>
-      </w:r>
-      <w:proofErr w:type="spellStart"/>
-      <w:proofErr w:type="gramStart"/>
-      <w:r>
-        <w:t>it.next</w:t>
-      </w:r>
-      <w:proofErr w:type="spellEnd"/>
-      <w:proofErr w:type="gramEnd"/>
-      <w:r>
-        <w:t>()</w:t>
-      </w:r>
-      <w:proofErr w:type="gramStart"/>
-      <w:r>
-        <w:t>);</w:t>
-      </w:r>
-      <w:proofErr w:type="gramEnd"/>
-      <w:r>
-        <w:tab/>
-      </w:r>
-      <w:r>
-        <w:tab/>
-      </w:r>
-      <w:r>
-        <w:tab/>
-      </w:r>
-    </w:p>
-    <w:p>
-      <w:r>
-        <w:tab/>
-      </w:r>
-      <w:r>
-        <w:tab/>
-      </w:r>
-      <w:r>
-        <w:tab/>
-      </w:r>
-      <w:r>
-        <w:rPr>
-          <w:b/>
-          <w:bCs/>
-        </w:rPr>
-        <w:t>if</w:t>
-      </w:r>
-      <w:r>
-        <w:t xml:space="preserve"> (</w:t>
-      </w:r>
-      <w:proofErr w:type="spellStart"/>
-      <w:proofErr w:type="gramStart"/>
-      <w:r>
-        <w:t>it.hasNext</w:t>
-      </w:r>
-      <w:proofErr w:type="spellEnd"/>
-      <w:proofErr w:type="gramEnd"/>
-      <w:r>
-        <w:t>())</w:t>
-      </w:r>
-    </w:p>
-    <w:p>
-      <w:r>
-        <w:tab/>
-      </w:r>
-      <w:r>
-        <w:tab/>
-      </w:r>
-      <w:r>
-        <w:tab/>
-      </w:r>
-      <w:r>
-        <w:tab/>
-      </w:r>
-      <w:proofErr w:type="spellStart"/>
-      <w:proofErr w:type="gramStart"/>
-      <w:r>
-        <w:t>it.next</w:t>
-      </w:r>
-      <w:proofErr w:type="spellEnd"/>
-      <w:proofErr w:type="gramEnd"/>
-      <w:r>
-        <w:t>(</w:t>
-      </w:r>
-      <w:proofErr w:type="gramStart"/>
-      <w:r>
-        <w:t>);</w:t>
-      </w:r>
-      <w:proofErr w:type="gramEnd"/>
+        <w:t xml:space="preserve"> (it.hasNext())</w:t>
+      </w:r>
+    </w:p>
+    <w:p>
+      <w:r>
+        <w:tab/>
+      </w:r>
+      <w:r>
+        <w:tab/>
+      </w:r>
+      <w:r>
+        <w:tab/>
+      </w:r>
+      <w:r>
+        <w:tab/>
+        <w:t>it.next();</w:t>
+      </w:r>
     </w:p>
     <w:p>
       <w:r>
@@ -3566,43 +2765,26 @@
           <w:b/>
           <w:bCs/>
         </w:rPr>
-        <w:t xml:space="preserve">Class diagram of </w:t>
-      </w:r>
-      <w:proofErr w:type="spellStart"/>
-      <w:r>
-        <w:rPr>
-          <w:b/>
-          <w:bCs/>
-        </w:rPr>
-        <w:t>WebShop</w:t>
-      </w:r>
-      <w:proofErr w:type="spellEnd"/>
-      <w:r>
-        <w:rPr>
-          <w:b/>
-          <w:bCs/>
-        </w:rPr>
-        <w:t xml:space="preserve"> application</w:t>
-      </w:r>
-    </w:p>
-    <w:p>
-      <w:pPr>
-        <w:rPr>
-          <w:b/>
-          <w:bCs/>
-        </w:rPr>
-      </w:pPr>
-      <w:r>
-        <w:rPr>
-          <w:b/>
-          <w:bCs/>
-          <w:noProof/>
+        <w:t>Class diagram of WebShop application</w:t>
+      </w:r>
+    </w:p>
+    <w:p>
+      <w:pPr>
+        <w:rPr>
+          <w:b/>
+          <w:bCs/>
+        </w:rPr>
+      </w:pPr>
+      <w:r>
+        <w:rPr>
+          <w:b/>
+          <w:bCs/>
         </w:rPr>
         <w:drawing>
-          <wp:inline distT="0" distB="0" distL="0" distR="0" wp14:anchorId="294C0BD4" wp14:editId="18A3C5C8">
-            <wp:extent cx="5943600" cy="2119630"/>
-            <wp:effectExtent l="0" t="0" r="0" b="0"/>
-            <wp:docPr id="58451264" name="Picture 1" descr="A diagram of a function&#10;&#10;AI-generated content may be incorrect."/>
+          <wp:inline distT="0" distB="0" distL="0" distR="0" wp14:anchorId="32615861" wp14:editId="0BE7D0F7">
+            <wp:extent cx="5943600" cy="1972945"/>
+            <wp:effectExtent l="0" t="0" r="0" b="8255"/>
+            <wp:docPr id="2128982499" name="Picture 1"/>
             <wp:cNvGraphicFramePr>
               <a:graphicFrameLocks xmlns:a="http://schemas.openxmlformats.org/drawingml/2006/main" noChangeAspect="1"/>
             </wp:cNvGraphicFramePr>
@@ -3610,7 +2792,7 @@
               <a:graphicData uri="http://schemas.openxmlformats.org/drawingml/2006/picture">
                 <pic:pic xmlns:pic="http://schemas.openxmlformats.org/drawingml/2006/picture">
                   <pic:nvPicPr>
-                    <pic:cNvPr id="58451264" name="Picture 1" descr="A diagram of a function&#10;&#10;AI-generated content may be incorrect."/>
+                    <pic:cNvPr id="2128982499" name=""/>
                     <pic:cNvPicPr/>
                   </pic:nvPicPr>
                   <pic:blipFill>
@@ -3622,7 +2804,7 @@
                   <pic:spPr>
                     <a:xfrm>
                       <a:off x="0" y="0"/>
-                      <a:ext cx="5943600" cy="2119630"/>
+                      <a:ext cx="5943600" cy="1972945"/>
                     </a:xfrm>
                     <a:prstGeom prst="rect">
                       <a:avLst/>
@@ -3644,54 +2826,21 @@
       </w:pPr>
     </w:p>
     <w:p>
-      <w:proofErr w:type="gramStart"/>
-      <w:r>
-        <w:t>public</w:t>
-      </w:r>
-      <w:proofErr w:type="gramEnd"/>
-      <w:r>
-        <w:t xml:space="preserve"> class </w:t>
-      </w:r>
-      <w:proofErr w:type="gramStart"/>
-      <w:r>
-        <w:t>Product  implements</w:t>
-      </w:r>
-      <w:proofErr w:type="gramEnd"/>
-      <w:r>
-        <w:t xml:space="preserve"> </w:t>
-      </w:r>
-      <w:proofErr w:type="spellStart"/>
-      <w:proofErr w:type="gramStart"/>
-      <w:r>
-        <w:t>ProductCatalogComponent</w:t>
-      </w:r>
-      <w:proofErr w:type="spellEnd"/>
-      <w:r>
-        <w:t>{</w:t>
-      </w:r>
-      <w:proofErr w:type="gramEnd"/>
-    </w:p>
-    <w:p>
-      <w:r>
-        <w:tab/>
-        <w:t xml:space="preserve">  private String </w:t>
-      </w:r>
-      <w:proofErr w:type="gramStart"/>
-      <w:r>
-        <w:t>name;</w:t>
-      </w:r>
-      <w:proofErr w:type="gramEnd"/>
-    </w:p>
-    <w:p>
-      <w:r>
-        <w:tab/>
-        <w:t xml:space="preserve">  protected double </w:t>
-      </w:r>
-      <w:proofErr w:type="gramStart"/>
-      <w:r>
-        <w:t>price;</w:t>
-      </w:r>
-      <w:proofErr w:type="gramEnd"/>
+      <w:r>
+        <w:t>public class Product  implements ProductCatalogComponent{</w:t>
+      </w:r>
+    </w:p>
+    <w:p>
+      <w:r>
+        <w:tab/>
+        <w:t xml:space="preserve">  private String name;</w:t>
+      </w:r>
+    </w:p>
+    <w:p>
+      <w:r>
+        <w:tab/>
+        <w:t xml:space="preserve">  protected double price;</w:t>
+      </w:r>
     </w:p>
     <w:p>
       <w:r>
@@ -3702,32 +2851,14 @@
     <w:p>
       <w:r>
         <w:tab/>
-        <w:t xml:space="preserve">    public </w:t>
-      </w:r>
-      <w:proofErr w:type="gramStart"/>
-      <w:r>
-        <w:t>Product(</w:t>
-      </w:r>
-      <w:proofErr w:type="gramEnd"/>
-      <w:r>
-        <w:t xml:space="preserve">String </w:t>
-      </w:r>
-      <w:proofErr w:type="gramStart"/>
-      <w:r>
-        <w:t>name) {</w:t>
-      </w:r>
-      <w:proofErr w:type="gramEnd"/>
-    </w:p>
-    <w:p>
-      <w:r>
-        <w:tab/>
-        <w:t xml:space="preserve">        this.name = </w:t>
-      </w:r>
-      <w:proofErr w:type="gramStart"/>
-      <w:r>
-        <w:t>name;</w:t>
-      </w:r>
-      <w:proofErr w:type="gramEnd"/>
+        <w:t xml:space="preserve">    public Product(String name) {</w:t>
+      </w:r>
+    </w:p>
+    <w:p>
+      <w:r>
+        <w:tab/>
+        <w:t xml:space="preserve">        this.name = name;</w:t>
+      </w:r>
     </w:p>
     <w:p>
       <w:r>
@@ -3745,38 +2876,20 @@
     <w:p>
       <w:r>
         <w:tab/>
-        <w:t xml:space="preserve">    public double </w:t>
-      </w:r>
-      <w:proofErr w:type="spellStart"/>
-      <w:proofErr w:type="gramStart"/>
-      <w:r>
-        <w:t>getPrice</w:t>
-      </w:r>
-      <w:proofErr w:type="spellEnd"/>
-      <w:r>
-        <w:t>(</w:t>
-      </w:r>
-      <w:proofErr w:type="gramEnd"/>
-      <w:r>
-        <w:t>) {</w:t>
-      </w:r>
-    </w:p>
-    <w:p>
-      <w:r>
-        <w:tab/>
-      </w:r>
-      <w:r>
-        <w:tab/>
-      </w:r>
-      <w:r>
-        <w:tab/>
-        <w:t xml:space="preserve">return </w:t>
-      </w:r>
-      <w:proofErr w:type="gramStart"/>
-      <w:r>
-        <w:t>price;</w:t>
-      </w:r>
-      <w:proofErr w:type="gramEnd"/>
+        <w:t xml:space="preserve">    public double getPrice() {</w:t>
+      </w:r>
+    </w:p>
+    <w:p>
+      <w:r>
+        <w:tab/>
+      </w:r>
+      <w:r>
+        <w:tab/>
+      </w:r>
+      <w:r>
+        <w:tab/>
+        <w:t>return price;</w:t>
+      </w:r>
     </w:p>
     <w:p>
       <w:r>
@@ -3790,52 +2903,20 @@
     <w:p>
       <w:r>
         <w:tab/>
-        <w:t xml:space="preserve">    public void </w:t>
-      </w:r>
-      <w:proofErr w:type="spellStart"/>
-      <w:proofErr w:type="gramStart"/>
-      <w:r>
-        <w:t>setPrice</w:t>
-      </w:r>
-      <w:proofErr w:type="spellEnd"/>
-      <w:r>
-        <w:t>(</w:t>
-      </w:r>
-      <w:proofErr w:type="gramEnd"/>
-      <w:r>
-        <w:t xml:space="preserve">double </w:t>
-      </w:r>
-      <w:proofErr w:type="gramStart"/>
-      <w:r>
-        <w:t>price) {</w:t>
-      </w:r>
-      <w:proofErr w:type="gramEnd"/>
-    </w:p>
-    <w:p>
-      <w:r>
-        <w:tab/>
-      </w:r>
-      <w:r>
-        <w:tab/>
-      </w:r>
-      <w:r>
-        <w:tab/>
-      </w:r>
-      <w:proofErr w:type="spellStart"/>
-      <w:proofErr w:type="gramStart"/>
-      <w:r>
-        <w:t>this.price</w:t>
-      </w:r>
-      <w:proofErr w:type="spellEnd"/>
-      <w:proofErr w:type="gramEnd"/>
-      <w:r>
-        <w:t xml:space="preserve"> = </w:t>
-      </w:r>
-      <w:proofErr w:type="gramStart"/>
-      <w:r>
-        <w:t>price;</w:t>
-      </w:r>
-      <w:proofErr w:type="gramEnd"/>
+        <w:t xml:space="preserve">    public void setPrice(double price) {</w:t>
+      </w:r>
+    </w:p>
+    <w:p>
+      <w:r>
+        <w:tab/>
+      </w:r>
+      <w:r>
+        <w:tab/>
+      </w:r>
+      <w:r>
+        <w:tab/>
+        <w:t>this.price = price;</w:t>
+      </w:r>
     </w:p>
     <w:p>
       <w:r>
@@ -3849,38 +2930,22 @@
     <w:p>
       <w:r>
         <w:tab/>
+        <w:t xml:space="preserve">    @Override</w:t>
+      </w:r>
+    </w:p>
+    <w:p>
+      <w:r>
+        <w:tab/>
+        <w:t xml:space="preserve">    public void print() {</w:t>
+      </w:r>
+    </w:p>
+    <w:p>
+      <w:r>
+        <w:tab/>
         <w:t xml:space="preserve">    </w:t>
       </w:r>
-      <w:proofErr w:type="gramStart"/>
-      <w:r>
-        <w:t>@Override</w:t>
-      </w:r>
-      <w:proofErr w:type="gramEnd"/>
-    </w:p>
-    <w:p>
-      <w:r>
-        <w:tab/>
-        <w:t xml:space="preserve">    public void </w:t>
-      </w:r>
-      <w:proofErr w:type="gramStart"/>
-      <w:r>
-        <w:t>print(</w:t>
-      </w:r>
-      <w:proofErr w:type="gramEnd"/>
-      <w:r>
-        <w:t>) {</w:t>
-      </w:r>
-    </w:p>
-    <w:p>
-      <w:r>
-        <w:tab/>
-        <w:t xml:space="preserve">    </w:t>
-      </w:r>
-      <w:r>
-        <w:tab/>
-      </w:r>
-      <w:proofErr w:type="spellStart"/>
-      <w:r>
+      <w:r>
+        <w:tab/>
         <w:t>System.</w:t>
       </w:r>
       <w:r>
@@ -3891,30 +2956,8 @@
         <w:t>out</w:t>
       </w:r>
       <w:r>
-        <w:t>.println</w:t>
-      </w:r>
-      <w:proofErr w:type="spellEnd"/>
-      <w:r>
-        <w:t xml:space="preserve">("Product: " + this.name + ", price: " + </w:t>
-      </w:r>
-      <w:proofErr w:type="spellStart"/>
-      <w:proofErr w:type="gramStart"/>
-      <w:r>
-        <w:t>getPrice</w:t>
-      </w:r>
-      <w:proofErr w:type="spellEnd"/>
-      <w:r>
-        <w:t>(</w:t>
-      </w:r>
-      <w:proofErr w:type="gramEnd"/>
-      <w:r>
-        <w:t>)</w:t>
-      </w:r>
-      <w:proofErr w:type="gramStart"/>
-      <w:r>
-        <w:t>);</w:t>
-      </w:r>
-      <w:proofErr w:type="gramEnd"/>
+        <w:t>.println("Product: " + this.name + ", price: " + getPrice());</w:t>
+      </w:r>
     </w:p>
     <w:p>
       <w:r>
@@ -3957,20 +3000,106 @@
         <w:t>implements</w:t>
       </w:r>
       <w:r>
+        <w:t xml:space="preserve"> ProductCatalogComponent {</w:t>
+      </w:r>
+    </w:p>
+    <w:p>
+      <w:r>
+        <w:tab/>
         <w:t xml:space="preserve"> </w:t>
       </w:r>
-      <w:proofErr w:type="spellStart"/>
-      <w:r>
-        <w:t>ProductCatalogComponent</w:t>
-      </w:r>
-      <w:proofErr w:type="spellEnd"/>
-      <w:r>
-        <w:t xml:space="preserve"> {</w:t>
-      </w:r>
-    </w:p>
-    <w:p>
-      <w:r>
-        <w:tab/>
+      <w:r>
+        <w:rPr>
+          <w:b/>
+          <w:bCs/>
+        </w:rPr>
+        <w:t>private</w:t>
+      </w:r>
+      <w:r>
+        <w:t xml:space="preserve"> String name;</w:t>
+      </w:r>
+    </w:p>
+    <w:p>
+      <w:r>
+        <w:tab/>
+        <w:t xml:space="preserve">    </w:t>
+      </w:r>
+      <w:r>
+        <w:rPr>
+          <w:b/>
+          <w:bCs/>
+        </w:rPr>
+        <w:t>private</w:t>
+      </w:r>
+      <w:r>
+        <w:t xml:space="preserve"> List&lt;ProductCatalogComponent&gt; children = </w:t>
+      </w:r>
+      <w:r>
+        <w:rPr>
+          <w:b/>
+          <w:bCs/>
+        </w:rPr>
+        <w:t>new</w:t>
+      </w:r>
+      <w:r>
+        <w:t xml:space="preserve"> ArrayList&lt;&gt;();</w:t>
+      </w:r>
+    </w:p>
+    <w:p/>
+    <w:p>
+      <w:r>
+        <w:tab/>
+        <w:t xml:space="preserve">    </w:t>
+      </w:r>
+      <w:r>
+        <w:rPr>
+          <w:b/>
+          <w:bCs/>
+        </w:rPr>
+        <w:t>public</w:t>
+      </w:r>
+      <w:r>
+        <w:t xml:space="preserve"> Category(String name) {</w:t>
+      </w:r>
+    </w:p>
+    <w:p>
+      <w:r>
+        <w:tab/>
+        <w:t xml:space="preserve">        </w:t>
+      </w:r>
+      <w:r>
+        <w:rPr>
+          <w:b/>
+          <w:bCs/>
+        </w:rPr>
+        <w:t>this</w:t>
+      </w:r>
+      <w:r>
+        <w:t>.name = name;</w:t>
+      </w:r>
+    </w:p>
+    <w:p>
+      <w:r>
+        <w:tab/>
+        <w:t xml:space="preserve">    }</w:t>
+      </w:r>
+    </w:p>
+    <w:p/>
+    <w:p>
+      <w:r>
+        <w:tab/>
+      </w:r>
+      <w:r>
+        <w:tab/>
+      </w:r>
+      <w:r>
+        <w:rPr>
+          <w:b/>
+          <w:bCs/>
+        </w:rPr>
+        <w:t>public</w:t>
+      </w:r>
+      <w:r>
         <w:t xml:space="preserve"> </w:t>
       </w:r>
       <w:r>
@@ -3978,16 +3107,48 @@
           <w:b/>
           <w:bCs/>
         </w:rPr>
-        <w:t>private</w:t>
-      </w:r>
-      <w:r>
-        <w:t xml:space="preserve"> String </w:t>
-      </w:r>
-      <w:proofErr w:type="gramStart"/>
-      <w:r>
-        <w:t>name;</w:t>
-      </w:r>
-      <w:proofErr w:type="gramEnd"/>
+        <w:t>void</w:t>
+      </w:r>
+      <w:r>
+        <w:t xml:space="preserve"> addProductComponent(ProductCatalogComponent product) {</w:t>
+      </w:r>
+    </w:p>
+    <w:p>
+      <w:r>
+        <w:tab/>
+      </w:r>
+      <w:r>
+        <w:tab/>
+      </w:r>
+      <w:r>
+        <w:tab/>
+        <w:t>children.add(product);</w:t>
+      </w:r>
+    </w:p>
+    <w:p>
+      <w:r>
+        <w:tab/>
+      </w:r>
+      <w:r>
+        <w:tab/>
+        <w:t>}</w:t>
+      </w:r>
+    </w:p>
+    <w:p/>
+    <w:p>
+      <w:r>
+        <w:tab/>
+      </w:r>
+      <w:r>
+        <w:tab/>
+      </w:r>
+    </w:p>
+    <w:p>
+      <w:r>
+        <w:lastRenderedPageBreak/>
+        <w:tab/>
+        <w:t xml:space="preserve">    @Override</w:t>
+      </w:r>
     </w:p>
     <w:p>
       <w:r>
@@ -3999,113 +3160,11 @@
           <w:b/>
           <w:bCs/>
         </w:rPr>
-        <w:t>private</w:t>
-      </w:r>
-      <w:r>
-        <w:t xml:space="preserve"> List&lt;</w:t>
-      </w:r>
-      <w:proofErr w:type="spellStart"/>
-      <w:r>
-        <w:t>ProductCatalogComponent</w:t>
-      </w:r>
-      <w:proofErr w:type="spellEnd"/>
-      <w:r>
-        <w:t xml:space="preserve">&gt; children = </w:t>
-      </w:r>
-      <w:r>
-        <w:rPr>
-          <w:b/>
-          <w:bCs/>
-        </w:rPr>
-        <w:t>new</w:t>
+        <w:t>public</w:t>
       </w:r>
       <w:r>
         <w:t xml:space="preserve"> </w:t>
       </w:r>
-      <w:proofErr w:type="spellStart"/>
-      <w:r>
-        <w:t>ArrayList</w:t>
-      </w:r>
-      <w:proofErr w:type="spellEnd"/>
-      <w:r>
-        <w:t>&lt;</w:t>
-      </w:r>
-      <w:proofErr w:type="gramStart"/>
-      <w:r>
-        <w:t>&gt;();</w:t>
-      </w:r>
-      <w:proofErr w:type="gramEnd"/>
-    </w:p>
-    <w:p/>
-    <w:p>
-      <w:r>
-        <w:tab/>
-        <w:t xml:space="preserve">    </w:t>
-      </w:r>
-      <w:r>
-        <w:rPr>
-          <w:b/>
-          <w:bCs/>
-        </w:rPr>
-        <w:t>public</w:t>
-      </w:r>
-      <w:r>
-        <w:t xml:space="preserve"> </w:t>
-      </w:r>
-      <w:proofErr w:type="gramStart"/>
-      <w:r>
-        <w:t>Category(</w:t>
-      </w:r>
-      <w:proofErr w:type="gramEnd"/>
-      <w:r>
-        <w:t>String name) {</w:t>
-      </w:r>
-    </w:p>
-    <w:p>
-      <w:r>
-        <w:tab/>
-        <w:t xml:space="preserve">        </w:t>
-      </w:r>
-      <w:r>
-        <w:rPr>
-          <w:b/>
-          <w:bCs/>
-        </w:rPr>
-        <w:t>this</w:t>
-      </w:r>
-      <w:r>
-        <w:t xml:space="preserve">.name = </w:t>
-      </w:r>
-      <w:proofErr w:type="gramStart"/>
-      <w:r>
-        <w:t>name;</w:t>
-      </w:r>
-      <w:proofErr w:type="gramEnd"/>
-    </w:p>
-    <w:p>
-      <w:r>
-        <w:tab/>
-        <w:t xml:space="preserve">    }</w:t>
-      </w:r>
-    </w:p>
-    <w:p/>
-    <w:p>
-      <w:r>
-        <w:tab/>
-      </w:r>
-      <w:r>
-        <w:tab/>
-      </w:r>
-      <w:r>
-        <w:rPr>
-          <w:b/>
-          <w:bCs/>
-        </w:rPr>
-        <w:t>public</w:t>
-      </w:r>
-      <w:r>
-        <w:t xml:space="preserve"> </w:t>
-      </w:r>
       <w:r>
         <w:rPr>
           <w:b/>
@@ -4114,128 +3173,13 @@
         <w:t>void</w:t>
       </w:r>
       <w:r>
-        <w:t xml:space="preserve"> </w:t>
-      </w:r>
-      <w:proofErr w:type="spellStart"/>
-      <w:proofErr w:type="gramStart"/>
-      <w:r>
-        <w:t>addProductComponent</w:t>
-      </w:r>
-      <w:proofErr w:type="spellEnd"/>
-      <w:r>
-        <w:t>(</w:t>
-      </w:r>
-      <w:proofErr w:type="spellStart"/>
-      <w:proofErr w:type="gramEnd"/>
-      <w:r>
-        <w:t>ProductCatalogComponent</w:t>
-      </w:r>
-      <w:proofErr w:type="spellEnd"/>
-      <w:r>
-        <w:t xml:space="preserve"> </w:t>
-      </w:r>
-      <w:proofErr w:type="gramStart"/>
-      <w:r>
-        <w:t>product) {</w:t>
-      </w:r>
-      <w:proofErr w:type="gramEnd"/>
-    </w:p>
-    <w:p>
-      <w:r>
-        <w:tab/>
-      </w:r>
-      <w:r>
-        <w:tab/>
-      </w:r>
-      <w:r>
-        <w:tab/>
-      </w:r>
-      <w:proofErr w:type="spellStart"/>
-      <w:r>
-        <w:t>children.add</w:t>
-      </w:r>
-      <w:proofErr w:type="spellEnd"/>
-      <w:r>
-        <w:t>(product</w:t>
-      </w:r>
-      <w:proofErr w:type="gramStart"/>
-      <w:r>
-        <w:t>);</w:t>
-      </w:r>
-      <w:proofErr w:type="gramEnd"/>
-    </w:p>
-    <w:p>
-      <w:r>
-        <w:tab/>
-      </w:r>
-      <w:r>
-        <w:tab/>
-        <w:t>}</w:t>
-      </w:r>
-    </w:p>
-    <w:p/>
-    <w:p>
-      <w:r>
-        <w:tab/>
-      </w:r>
-      <w:r>
-        <w:tab/>
-      </w:r>
-    </w:p>
-    <w:p>
-      <w:r>
-        <w:lastRenderedPageBreak/>
-        <w:tab/>
-        <w:t xml:space="preserve">    </w:t>
-      </w:r>
-      <w:proofErr w:type="gramStart"/>
-      <w:r>
-        <w:t>@Override</w:t>
-      </w:r>
-      <w:proofErr w:type="gramEnd"/>
-    </w:p>
-    <w:p>
-      <w:r>
-        <w:tab/>
-        <w:t xml:space="preserve">    </w:t>
-      </w:r>
-      <w:r>
-        <w:rPr>
-          <w:b/>
-          <w:bCs/>
-        </w:rPr>
-        <w:t>public</w:t>
-      </w:r>
-      <w:r>
-        <w:t xml:space="preserve"> </w:t>
-      </w:r>
-      <w:r>
-        <w:rPr>
-          <w:b/>
-          <w:bCs/>
-        </w:rPr>
-        <w:t>void</w:t>
-      </w:r>
-      <w:r>
-        <w:t xml:space="preserve"> </w:t>
-      </w:r>
-      <w:proofErr w:type="gramStart"/>
-      <w:r>
-        <w:t>print(</w:t>
-      </w:r>
-      <w:proofErr w:type="gramEnd"/>
-      <w:r>
-        <w:t>) {</w:t>
-      </w:r>
-    </w:p>
-    <w:p>
-      <w:r>
-        <w:tab/>
-        <w:t xml:space="preserve">        </w:t>
-      </w:r>
-      <w:proofErr w:type="spellStart"/>
-      <w:r>
-        <w:t>System.</w:t>
+        <w:t xml:space="preserve"> print() {</w:t>
+      </w:r>
+    </w:p>
+    <w:p>
+      <w:r>
+        <w:tab/>
+        <w:t xml:space="preserve">        System.</w:t>
       </w:r>
       <w:r>
         <w:rPr>
@@ -4247,17 +3191,8 @@
         <w:t>out</w:t>
       </w:r>
       <w:r>
-        <w:t>.println</w:t>
-      </w:r>
-      <w:proofErr w:type="spellEnd"/>
-      <w:r>
-        <w:t>("Category: " + name</w:t>
-      </w:r>
-      <w:proofErr w:type="gramStart"/>
-      <w:r>
-        <w:t>);</w:t>
-      </w:r>
-      <w:proofErr w:type="gramEnd"/>
+        <w:t>.println("Category: " + name);</w:t>
+      </w:r>
     </w:p>
     <w:p>
       <w:r>
@@ -4272,73 +3207,75 @@
         <w:t>for</w:t>
       </w:r>
       <w:r>
-        <w:t xml:space="preserve"> (</w:t>
-      </w:r>
-      <w:proofErr w:type="spellStart"/>
-      <w:r>
-        <w:t>ProductCatalogComponent</w:t>
-      </w:r>
-      <w:proofErr w:type="spellEnd"/>
+        <w:t xml:space="preserve"> (ProductCatalogComponent child : children) {</w:t>
+      </w:r>
+    </w:p>
+    <w:p>
+      <w:r>
+        <w:tab/>
+        <w:t xml:space="preserve">            child.print();</w:t>
+      </w:r>
+    </w:p>
+    <w:p>
+      <w:r>
+        <w:tab/>
+        <w:t xml:space="preserve">        }</w:t>
+      </w:r>
+    </w:p>
+    <w:p>
+      <w:r>
+        <w:tab/>
+        <w:t xml:space="preserve">    }</w:t>
+      </w:r>
+    </w:p>
+    <w:p>
+      <w:r>
+        <w:t>}</w:t>
+      </w:r>
+    </w:p>
+    <w:p>
+      <w:r>
+        <w:rPr>
+          <w:b/>
+          <w:bCs/>
+        </w:rPr>
+        <w:t>public</w:t>
+      </w:r>
       <w:r>
         <w:t xml:space="preserve"> </w:t>
       </w:r>
-      <w:proofErr w:type="gramStart"/>
-      <w:r>
-        <w:t>child :</w:t>
-      </w:r>
-      <w:proofErr w:type="gramEnd"/>
+      <w:r>
+        <w:rPr>
+          <w:b/>
+          <w:bCs/>
+        </w:rPr>
+        <w:t>interface</w:t>
+      </w:r>
+      <w:r>
+        <w:t xml:space="preserve"> ProductCatalogComponent {</w:t>
+      </w:r>
+    </w:p>
+    <w:p/>
+    <w:p>
+      <w:r>
+        <w:tab/>
+      </w:r>
+      <w:r>
+        <w:rPr>
+          <w:b/>
+          <w:bCs/>
+        </w:rPr>
+        <w:t>public</w:t>
+      </w:r>
       <w:r>
         <w:t xml:space="preserve"> </w:t>
       </w:r>
-      <w:proofErr w:type="gramStart"/>
-      <w:r>
-        <w:t>children) {</w:t>
-      </w:r>
-      <w:proofErr w:type="gramEnd"/>
-    </w:p>
-    <w:p>
-      <w:r>
-        <w:tab/>
-        <w:t xml:space="preserve">            </w:t>
-      </w:r>
-      <w:proofErr w:type="spellStart"/>
-      <w:r>
-        <w:t>child.</w:t>
-      </w:r>
-      <w:proofErr w:type="gramStart"/>
-      <w:r>
-        <w:t>print</w:t>
-      </w:r>
-      <w:proofErr w:type="spellEnd"/>
-      <w:r>
-        <w:t>();</w:t>
-      </w:r>
-      <w:proofErr w:type="gramEnd"/>
-    </w:p>
-    <w:p>
-      <w:r>
-        <w:tab/>
-        <w:t xml:space="preserve">        }</w:t>
-      </w:r>
-    </w:p>
-    <w:p>
-      <w:r>
-        <w:tab/>
-        <w:t xml:space="preserve">    }</w:t>
-      </w:r>
-    </w:p>
-    <w:p>
-      <w:r>
-        <w:t>}</w:t>
-      </w:r>
-    </w:p>
-    <w:p>
-      <w:r>
-        <w:rPr>
-          <w:b/>
-          <w:bCs/>
-        </w:rPr>
-        <w:t>public</w:t>
+      <w:r>
+        <w:rPr>
+          <w:b/>
+          <w:bCs/>
+        </w:rPr>
+        <w:t>abstract</w:t>
       </w:r>
       <w:r>
         <w:t xml:space="preserve"> </w:t>
@@ -4348,60 +3285,11 @@
           <w:b/>
           <w:bCs/>
         </w:rPr>
-        <w:t>interface</w:t>
-      </w:r>
-      <w:r>
-        <w:t xml:space="preserve"> </w:t>
-      </w:r>
-      <w:proofErr w:type="spellStart"/>
-      <w:r>
-        <w:t>ProductCatalogComponent</w:t>
-      </w:r>
-      <w:proofErr w:type="spellEnd"/>
-      <w:r>
-        <w:t xml:space="preserve"> {</w:t>
-      </w:r>
-    </w:p>
-    <w:p/>
-    <w:p>
-      <w:r>
-        <w:tab/>
-      </w:r>
-      <w:r>
-        <w:rPr>
-          <w:b/>
-          <w:bCs/>
-        </w:rPr>
-        <w:t>public</w:t>
-      </w:r>
-      <w:r>
-        <w:t xml:space="preserve"> </w:t>
-      </w:r>
-      <w:r>
-        <w:rPr>
-          <w:b/>
-          <w:bCs/>
-        </w:rPr>
-        <w:t>abstract</w:t>
-      </w:r>
-      <w:r>
-        <w:t xml:space="preserve"> </w:t>
-      </w:r>
-      <w:r>
-        <w:rPr>
-          <w:b/>
-          <w:bCs/>
-        </w:rPr>
         <w:t>void</w:t>
       </w:r>
       <w:r>
-        <w:t xml:space="preserve"> </w:t>
-      </w:r>
-      <w:proofErr w:type="gramStart"/>
-      <w:r>
-        <w:t>print();</w:t>
-      </w:r>
-      <w:proofErr w:type="gramEnd"/>
+        <w:t xml:space="preserve"> print();</w:t>
+      </w:r>
     </w:p>
     <w:p/>
     <w:p>
@@ -4430,28 +3318,30 @@
         <w:t>class</w:t>
       </w:r>
       <w:r>
+        <w:t xml:space="preserve"> WebShopApplication {</w:t>
+      </w:r>
+    </w:p>
+    <w:p/>
+    <w:p>
+      <w:r>
+        <w:tab/>
+      </w:r>
+      <w:r>
+        <w:rPr>
+          <w:b/>
+          <w:bCs/>
+        </w:rPr>
+        <w:t>public</w:t>
+      </w:r>
+      <w:r>
         <w:t xml:space="preserve"> </w:t>
       </w:r>
-      <w:proofErr w:type="spellStart"/>
-      <w:r>
-        <w:t>WebShopApplication</w:t>
-      </w:r>
-      <w:proofErr w:type="spellEnd"/>
-      <w:r>
-        <w:t xml:space="preserve"> {</w:t>
-      </w:r>
-    </w:p>
-    <w:p/>
-    <w:p>
-      <w:r>
-        <w:tab/>
-      </w:r>
-      <w:r>
-        <w:rPr>
-          <w:b/>
-          <w:bCs/>
-        </w:rPr>
-        <w:t>public</w:t>
+      <w:r>
+        <w:rPr>
+          <w:b/>
+          <w:bCs/>
+        </w:rPr>
+        <w:t>static</w:t>
       </w:r>
       <w:r>
         <w:t xml:space="preserve"> </w:t>
@@ -4461,39 +3351,11 @@
           <w:b/>
           <w:bCs/>
         </w:rPr>
-        <w:t>static</w:t>
-      </w:r>
-      <w:r>
-        <w:t xml:space="preserve"> </w:t>
-      </w:r>
-      <w:r>
-        <w:rPr>
-          <w:b/>
-          <w:bCs/>
-        </w:rPr>
         <w:t>void</w:t>
       </w:r>
       <w:r>
-        <w:t xml:space="preserve"> </w:t>
-      </w:r>
-      <w:proofErr w:type="gramStart"/>
-      <w:r>
-        <w:t>main(String[</w:t>
-      </w:r>
-      <w:proofErr w:type="gramEnd"/>
-      <w:r>
-        <w:t xml:space="preserve">] </w:t>
-      </w:r>
-      <w:proofErr w:type="spellStart"/>
-      <w:proofErr w:type="gramStart"/>
-      <w:r>
-        <w:t>args</w:t>
-      </w:r>
-      <w:proofErr w:type="spellEnd"/>
-      <w:r>
-        <w:t>) {</w:t>
-      </w:r>
-      <w:proofErr w:type="gramEnd"/>
+        <w:t xml:space="preserve"> main(String[] args) {</w:t>
+      </w:r>
     </w:p>
     <w:p>
       <w:pPr>
@@ -4511,13 +3373,8 @@
         <w:t>new</w:t>
       </w:r>
       <w:r>
-        <w:t xml:space="preserve"> Category("Shop"</w:t>
-      </w:r>
-      <w:proofErr w:type="gramStart"/>
-      <w:r>
-        <w:t>);</w:t>
-      </w:r>
-      <w:proofErr w:type="gramEnd"/>
+        <w:t xml:space="preserve"> Category("Shop");</w:t>
+      </w:r>
     </w:p>
     <w:p>
       <w:pPr>
@@ -4535,13 +3392,8 @@
         <w:t>new</w:t>
       </w:r>
       <w:r>
-        <w:t xml:space="preserve"> Category("Book"</w:t>
-      </w:r>
-      <w:proofErr w:type="gramStart"/>
-      <w:r>
-        <w:t>);</w:t>
-      </w:r>
-      <w:proofErr w:type="gramEnd"/>
+        <w:t xml:space="preserve"> Category("Book");</w:t>
+      </w:r>
     </w:p>
     <w:p>
       <w:pPr>
@@ -4559,13 +3411,8 @@
         <w:t>new</w:t>
       </w:r>
       <w:r>
-        <w:t xml:space="preserve"> Category("Grocery"</w:t>
-      </w:r>
-      <w:proofErr w:type="gramStart"/>
-      <w:r>
-        <w:t>);</w:t>
-      </w:r>
-      <w:proofErr w:type="gramEnd"/>
+        <w:t xml:space="preserve"> Category("Grocery");</w:t>
+      </w:r>
     </w:p>
     <w:p>
       <w:pPr>
@@ -4595,21 +3442,8 @@
         <w:t>new</w:t>
       </w:r>
       <w:r>
-        <w:t xml:space="preserve"> </w:t>
-      </w:r>
-      <w:proofErr w:type="gramStart"/>
-      <w:r>
-        <w:t>Category(</w:t>
-      </w:r>
-      <w:proofErr w:type="gramEnd"/>
-      <w:r>
-        <w:t>"Milk Products"</w:t>
-      </w:r>
-      <w:proofErr w:type="gramStart"/>
-      <w:r>
-        <w:t>);</w:t>
-      </w:r>
-      <w:proofErr w:type="gramEnd"/>
+        <w:t xml:space="preserve"> Category("Milk Products");</w:t>
+      </w:r>
     </w:p>
     <w:p>
       <w:pPr>
@@ -4617,15 +3451,7 @@
         <w:jc w:val="both"/>
       </w:pPr>
       <w:r>
-        <w:t xml:space="preserve">Category </w:t>
-      </w:r>
-      <w:proofErr w:type="spellStart"/>
-      <w:r>
-        <w:t>vege</w:t>
-      </w:r>
-      <w:proofErr w:type="spellEnd"/>
-      <w:r>
-        <w:t xml:space="preserve"> = </w:t>
+        <w:t xml:space="preserve">Category vege = </w:t>
       </w:r>
       <w:r>
         <w:rPr>
@@ -4635,21 +3461,8 @@
         <w:t>new</w:t>
       </w:r>
       <w:r>
-        <w:t xml:space="preserve"> </w:t>
-      </w:r>
-      <w:proofErr w:type="gramStart"/>
-      <w:r>
-        <w:t>Category(</w:t>
-      </w:r>
-      <w:proofErr w:type="gramEnd"/>
-      <w:r>
-        <w:t>"Vegetables Products"</w:t>
-      </w:r>
-      <w:proofErr w:type="gramStart"/>
-      <w:r>
-        <w:t>);</w:t>
-      </w:r>
-      <w:proofErr w:type="gramEnd"/>
+        <w:t xml:space="preserve"> Category("Vegetables Products");</w:t>
+      </w:r>
     </w:p>
     <w:p>
       <w:pPr>
@@ -4673,43 +3486,18 @@
         <w:t>new</w:t>
       </w:r>
       <w:r>
-        <w:t xml:space="preserve"> </w:t>
-      </w:r>
-      <w:proofErr w:type="gramStart"/>
-      <w:r>
-        <w:t>Product(</w:t>
-      </w:r>
-      <w:proofErr w:type="gramEnd"/>
-      <w:r>
-        <w:t>"Lord of the Rings"</w:t>
-      </w:r>
-      <w:proofErr w:type="gramStart"/>
-      <w:r>
-        <w:t>);</w:t>
-      </w:r>
-      <w:proofErr w:type="gramEnd"/>
+        <w:t xml:space="preserve"> Product("Lord of the Rings");</w:t>
+      </w:r>
     </w:p>
     <w:p>
       <w:pPr>
         <w:ind w:left="720"/>
         <w:jc w:val="both"/>
       </w:pPr>
-      <w:proofErr w:type="spellStart"/>
-      <w:proofErr w:type="gramStart"/>
       <w:r>
         <w:lastRenderedPageBreak/>
-        <w:t>lord.setPrice</w:t>
-      </w:r>
-      <w:proofErr w:type="spellEnd"/>
-      <w:proofErr w:type="gramEnd"/>
-      <w:r>
-        <w:t>(49.99</w:t>
-      </w:r>
-      <w:proofErr w:type="gramStart"/>
-      <w:r>
-        <w:t>);</w:t>
-      </w:r>
-      <w:proofErr w:type="gramEnd"/>
+        <w:t>lord.setPrice(49.99);</w:t>
+      </w:r>
     </w:p>
     <w:p>
       <w:pPr>
@@ -4733,42 +3521,17 @@
         <w:t>new</w:t>
       </w:r>
       <w:r>
-        <w:t xml:space="preserve"> </w:t>
-      </w:r>
-      <w:proofErr w:type="gramStart"/>
-      <w:r>
-        <w:t>Product(</w:t>
-      </w:r>
-      <w:proofErr w:type="gramEnd"/>
-      <w:r>
-        <w:t>"Whipping cream"</w:t>
-      </w:r>
-      <w:proofErr w:type="gramStart"/>
-      <w:r>
-        <w:t>);</w:t>
-      </w:r>
-      <w:proofErr w:type="gramEnd"/>
+        <w:t xml:space="preserve"> Product("Whipping cream");</w:t>
+      </w:r>
     </w:p>
     <w:p>
       <w:pPr>
         <w:ind w:left="720"/>
         <w:jc w:val="both"/>
       </w:pPr>
-      <w:proofErr w:type="spellStart"/>
-      <w:proofErr w:type="gramStart"/>
-      <w:r>
-        <w:t>cream.setPrice</w:t>
-      </w:r>
-      <w:proofErr w:type="spellEnd"/>
-      <w:proofErr w:type="gramEnd"/>
-      <w:r>
-        <w:t>(4.59</w:t>
-      </w:r>
-      <w:proofErr w:type="gramStart"/>
-      <w:r>
-        <w:t>);</w:t>
-      </w:r>
-      <w:proofErr w:type="gramEnd"/>
+      <w:r>
+        <w:t>cream.setPrice(4.59);</w:t>
+      </w:r>
     </w:p>
     <w:p>
       <w:pPr>
@@ -4792,273 +3555,129 @@
         <w:t>new</w:t>
       </w:r>
       <w:r>
-        <w:t xml:space="preserve"> </w:t>
-      </w:r>
-      <w:proofErr w:type="gramStart"/>
-      <w:r>
-        <w:t>Product(</w:t>
-      </w:r>
-      <w:proofErr w:type="gramEnd"/>
-      <w:r>
-        <w:t>"Fresh Green Cabbage"</w:t>
-      </w:r>
-      <w:proofErr w:type="gramStart"/>
-      <w:r>
-        <w:t>);</w:t>
-      </w:r>
-      <w:proofErr w:type="gramEnd"/>
+        <w:t xml:space="preserve"> Product("Fresh Green Cabbage");</w:t>
+      </w:r>
     </w:p>
     <w:p>
       <w:pPr>
         <w:ind w:left="720"/>
         <w:jc w:val="both"/>
       </w:pPr>
-      <w:proofErr w:type="spellStart"/>
-      <w:proofErr w:type="gramStart"/>
-      <w:r>
-        <w:t>cabbage.setPrice</w:t>
-      </w:r>
-      <w:proofErr w:type="spellEnd"/>
-      <w:proofErr w:type="gramEnd"/>
-      <w:r>
-        <w:t>(3.32</w:t>
-      </w:r>
-      <w:proofErr w:type="gramStart"/>
-      <w:r>
-        <w:t>);</w:t>
-      </w:r>
-      <w:proofErr w:type="gramEnd"/>
-    </w:p>
-    <w:p>
-      <w:r>
-        <w:tab/>
-      </w:r>
-      <w:r>
-        <w:tab/>
-      </w:r>
-    </w:p>
-    <w:p>
-      <w:r>
-        <w:tab/>
-      </w:r>
-      <w:r>
-        <w:tab/>
-      </w:r>
-      <w:proofErr w:type="spellStart"/>
-      <w:proofErr w:type="gramStart"/>
-      <w:r>
-        <w:t>shop.addProductComponent</w:t>
-      </w:r>
-      <w:proofErr w:type="spellEnd"/>
-      <w:proofErr w:type="gramEnd"/>
-      <w:r>
-        <w:t>(book</w:t>
-      </w:r>
-      <w:proofErr w:type="gramStart"/>
-      <w:r>
-        <w:t>);</w:t>
-      </w:r>
-      <w:proofErr w:type="gramEnd"/>
-      <w:r>
-        <w:tab/>
-      </w:r>
-      <w:r>
-        <w:tab/>
-      </w:r>
-    </w:p>
-    <w:p>
-      <w:r>
-        <w:tab/>
-        <w:t xml:space="preserve">    </w:t>
-      </w:r>
-      <w:proofErr w:type="spellStart"/>
-      <w:proofErr w:type="gramStart"/>
-      <w:r>
-        <w:t>shop.addProductComponent</w:t>
-      </w:r>
-      <w:proofErr w:type="spellEnd"/>
-      <w:proofErr w:type="gramEnd"/>
-      <w:r>
-        <w:t>(grocery</w:t>
-      </w:r>
-      <w:proofErr w:type="gramStart"/>
-      <w:r>
-        <w:t>);</w:t>
-      </w:r>
-      <w:proofErr w:type="gramEnd"/>
-    </w:p>
-    <w:p>
-      <w:r>
-        <w:tab/>
-      </w:r>
-      <w:r>
-        <w:tab/>
-      </w:r>
-    </w:p>
-    <w:p>
-      <w:r>
-        <w:tab/>
-        <w:t xml:space="preserve">    </w:t>
-      </w:r>
-      <w:proofErr w:type="spellStart"/>
-      <w:proofErr w:type="gramStart"/>
-      <w:r>
-        <w:t>book.addProductComponent</w:t>
-      </w:r>
-      <w:proofErr w:type="spellEnd"/>
-      <w:proofErr w:type="gramEnd"/>
-      <w:r>
-        <w:t>(lord</w:t>
-      </w:r>
-      <w:proofErr w:type="gramStart"/>
-      <w:r>
-        <w:t>);</w:t>
-      </w:r>
-      <w:proofErr w:type="gramEnd"/>
-    </w:p>
-    <w:p>
-      <w:r>
-        <w:tab/>
-      </w:r>
-      <w:r>
-        <w:tab/>
-      </w:r>
-      <w:r>
-        <w:tab/>
-      </w:r>
-      <w:r>
-        <w:tab/>
-      </w:r>
-    </w:p>
-    <w:p>
-      <w:r>
-        <w:tab/>
-        <w:t xml:space="preserve">    </w:t>
-      </w:r>
-      <w:proofErr w:type="spellStart"/>
-      <w:proofErr w:type="gramStart"/>
-      <w:r>
-        <w:t>grocery.addProductComponent</w:t>
-      </w:r>
-      <w:proofErr w:type="spellEnd"/>
-      <w:proofErr w:type="gramEnd"/>
-      <w:r>
-        <w:t>(milk</w:t>
-      </w:r>
-      <w:proofErr w:type="gramStart"/>
-      <w:r>
-        <w:t>);</w:t>
-      </w:r>
-      <w:proofErr w:type="gramEnd"/>
-    </w:p>
-    <w:p>
-      <w:r>
-        <w:tab/>
-        <w:t xml:space="preserve">    </w:t>
-      </w:r>
-      <w:proofErr w:type="spellStart"/>
-      <w:proofErr w:type="gramStart"/>
-      <w:r>
-        <w:t>grocery.addProductComponent</w:t>
-      </w:r>
-      <w:proofErr w:type="spellEnd"/>
-      <w:proofErr w:type="gramEnd"/>
-      <w:r>
-        <w:t>(</w:t>
-      </w:r>
-      <w:proofErr w:type="spellStart"/>
-      <w:r>
-        <w:t>vege</w:t>
-      </w:r>
-      <w:proofErr w:type="spellEnd"/>
-      <w:proofErr w:type="gramStart"/>
-      <w:r>
-        <w:t>);</w:t>
-      </w:r>
-      <w:proofErr w:type="gramEnd"/>
-    </w:p>
-    <w:p>
-      <w:r>
-        <w:tab/>
-      </w:r>
-      <w:r>
-        <w:tab/>
-      </w:r>
-    </w:p>
-    <w:p>
-      <w:r>
-        <w:tab/>
-      </w:r>
-      <w:r>
-        <w:tab/>
-      </w:r>
-      <w:proofErr w:type="spellStart"/>
-      <w:proofErr w:type="gramStart"/>
-      <w:r>
-        <w:t>milk.addProductComponent</w:t>
-      </w:r>
-      <w:proofErr w:type="spellEnd"/>
-      <w:proofErr w:type="gramEnd"/>
-      <w:r>
-        <w:t>(cream</w:t>
-      </w:r>
-      <w:proofErr w:type="gramStart"/>
-      <w:r>
-        <w:t>);</w:t>
-      </w:r>
-      <w:proofErr w:type="gramEnd"/>
-    </w:p>
-    <w:p>
-      <w:r>
-        <w:tab/>
-      </w:r>
-      <w:r>
-        <w:tab/>
-      </w:r>
-      <w:proofErr w:type="spellStart"/>
-      <w:proofErr w:type="gramStart"/>
-      <w:r>
-        <w:t>vege.addProductComponent</w:t>
-      </w:r>
-      <w:proofErr w:type="spellEnd"/>
-      <w:proofErr w:type="gramEnd"/>
-      <w:r>
-        <w:t>(cabbage</w:t>
-      </w:r>
-      <w:proofErr w:type="gramStart"/>
-      <w:r>
-        <w:t>);</w:t>
-      </w:r>
-      <w:proofErr w:type="gramEnd"/>
-    </w:p>
-    <w:p>
-      <w:r>
-        <w:tab/>
-      </w:r>
-      <w:r>
-        <w:tab/>
-      </w:r>
-    </w:p>
-    <w:p>
-      <w:r>
-        <w:tab/>
-      </w:r>
-      <w:r>
-        <w:tab/>
-      </w:r>
-      <w:proofErr w:type="spellStart"/>
-      <w:r>
-        <w:t>shop.</w:t>
-      </w:r>
-      <w:proofErr w:type="gramStart"/>
-      <w:r>
-        <w:t>print</w:t>
-      </w:r>
-      <w:proofErr w:type="spellEnd"/>
-      <w:r>
-        <w:t>();</w:t>
-      </w:r>
-      <w:proofErr w:type="gramEnd"/>
+      <w:r>
+        <w:t>cabbage.setPrice(3.32);</w:t>
+      </w:r>
+    </w:p>
+    <w:p>
+      <w:r>
+        <w:tab/>
+      </w:r>
+      <w:r>
+        <w:tab/>
+      </w:r>
+    </w:p>
+    <w:p>
+      <w:r>
+        <w:tab/>
+      </w:r>
+      <w:r>
+        <w:tab/>
+        <w:t>shop.addProductComponent(book);</w:t>
+      </w:r>
+      <w:r>
+        <w:tab/>
+      </w:r>
+      <w:r>
+        <w:tab/>
+      </w:r>
+    </w:p>
+    <w:p>
+      <w:r>
+        <w:tab/>
+        <w:t xml:space="preserve">    shop.addProductComponent(grocery);</w:t>
+      </w:r>
+    </w:p>
+    <w:p>
+      <w:r>
+        <w:tab/>
+      </w:r>
+      <w:r>
+        <w:tab/>
+      </w:r>
+    </w:p>
+    <w:p>
+      <w:r>
+        <w:tab/>
+        <w:t xml:space="preserve">    book.addProductComponent(lord);</w:t>
+      </w:r>
+    </w:p>
+    <w:p>
+      <w:r>
+        <w:tab/>
+      </w:r>
+      <w:r>
+        <w:tab/>
+      </w:r>
+      <w:r>
+        <w:tab/>
+      </w:r>
+      <w:r>
+        <w:tab/>
+      </w:r>
+    </w:p>
+    <w:p>
+      <w:r>
+        <w:tab/>
+        <w:t xml:space="preserve">    grocery.addProductComponent(milk);</w:t>
+      </w:r>
+    </w:p>
+    <w:p>
+      <w:r>
+        <w:tab/>
+        <w:t xml:space="preserve">    grocery.addProductComponent(vege);</w:t>
+      </w:r>
+    </w:p>
+    <w:p>
+      <w:r>
+        <w:tab/>
+      </w:r>
+      <w:r>
+        <w:tab/>
+      </w:r>
+    </w:p>
+    <w:p>
+      <w:r>
+        <w:tab/>
+      </w:r>
+      <w:r>
+        <w:tab/>
+        <w:t>milk.addProductComponent(cream);</w:t>
+      </w:r>
+    </w:p>
+    <w:p>
+      <w:r>
+        <w:tab/>
+      </w:r>
+      <w:r>
+        <w:tab/>
+        <w:t>vege.addProductComponent(cabbage);</w:t>
+      </w:r>
+    </w:p>
+    <w:p>
+      <w:r>
+        <w:tab/>
+      </w:r>
+      <w:r>
+        <w:tab/>
+      </w:r>
+    </w:p>
+    <w:p>
+      <w:r>
+        <w:tab/>
+      </w:r>
+      <w:r>
+        <w:tab/>
+        <w:t>shop.print();</w:t>
+      </w:r>
     </w:p>
     <w:p/>
     <w:p>
@@ -5079,7 +3698,6 @@
           <w:bCs/>
         </w:rPr>
       </w:pPr>
-      <w:proofErr w:type="spellStart"/>
       <w:r>
         <w:rPr>
           <w:b/>
@@ -5087,7 +3705,6 @@
         </w:rPr>
         <w:t>ConsoleLogs</w:t>
       </w:r>
-      <w:proofErr w:type="spellEnd"/>
     </w:p>
     <w:p>
       <w:r>
